--- a/Current Semester/ENGL 101/Research Essay.docx
+++ b/Current Semester/ENGL 101/Research Essay.docx
@@ -92,48 +92,164 @@
       <w:r>
         <w:t xml:space="preserve"> </w:t>
       </w:r>
+      <w:r>
+        <w:t xml:space="preserve">; vs </w:t>
+      </w:r>
+      <w:r>
+        <w:t>:</w:t>
+      </w:r>
+      <w:r>
+        <w:t xml:space="preserve"> </w:t>
+      </w:r>
+      <w:r>
+        <w:t>)</w:t>
+      </w:r>
+    </w:p>
+    <w:p>
+      <w:r>
+        <w:t xml:space="preserve">How do you get </w:t>
+      </w:r>
+      <w:r>
+        <w:t>from working</w:t>
+      </w:r>
+      <w:r>
+        <w:t xml:space="preserve"> because you have to pay bills, feed yourself, and stay alive, to </w:t>
+      </w:r>
+      <w:r>
+        <w:t>working because you love your job and you feel that you never work a day In your life?</w:t>
+      </w:r>
+      <w:r>
+        <w:t xml:space="preserve"> In ot</w:t>
+      </w:r>
+      <w:r>
+        <w:t>her words, how do you find your</w:t>
+      </w:r>
+      <w:r>
+        <w:t xml:space="preserve"> </w:t>
+      </w:r>
+      <w:r>
+        <w:t>passion?</w:t>
+      </w:r>
+    </w:p>
+    <w:p>
+      <w:r>
+        <w:t>Sir Ken Robinson is an internationally recognized leader in the development of creativity, innovation, and human potential</w:t>
+      </w:r>
+      <w:r>
+        <w:t>. He taught for 12 years at the University of Warwick in the UK and is now professor emeritus. He gave a famous 2006 TED talk about “How education kills creativity”. And in Robinson’s book</w:t>
+      </w:r>
+      <w:r>
+        <w:t>,</w:t>
+      </w:r>
+      <w:r>
+        <w:t xml:space="preserve"> Finding Your Element, he aims to answer that exact question. How does one find their passion?</w:t>
+      </w:r>
+      <w:r>
+        <w:t xml:space="preserve"> The book refers to finding what you love to do as your </w:t>
+      </w:r>
+      <w:r>
+        <w:t>“</w:t>
+      </w:r>
+      <w:r>
+        <w:t>Element</w:t>
+      </w:r>
+      <w:r>
+        <w:t>”</w:t>
+      </w:r>
+      <w:r>
+        <w:t xml:space="preserve">. Robinson states that </w:t>
+      </w:r>
+      <w:r>
+        <w:t>an individual’</w:t>
+      </w:r>
+      <w:r>
+        <w:t>s E</w:t>
+      </w:r>
+      <w:r>
+        <w:t xml:space="preserve">lement is </w:t>
+      </w:r>
+      <w:r>
+        <w:t>“…</w:t>
+      </w:r>
+      <w:r>
+        <w:t>doing something that feels so completely natural to you</w:t>
+      </w:r>
+      <w:r>
+        <w:t>, that resonates so strongly with you, that you feel that this is who you really are.”</w:t>
+      </w:r>
+      <w:r>
+        <w:t xml:space="preserve"> (xi). It’s about being “in the zone”</w:t>
+      </w:r>
+      <w:r>
+        <w:t>. B</w:t>
+      </w:r>
+      <w:r>
+        <w:t>eing in your Element is where you’re staying up late at night trying to get something down. It may be a new music piece, or an equation</w:t>
+      </w:r>
+      <w:r>
+        <w:t xml:space="preserve"> that you’ve spent hours working out</w:t>
+      </w:r>
+      <w:r>
+        <w:t>.</w:t>
+      </w:r>
+      <w:r>
+        <w:t xml:space="preserve"> Nonetheless everybody has an Element, and finding that Element is based off of three principles.</w:t>
+      </w:r>
+    </w:p>
+    <w:p>
+      <w:r>
+        <w:t xml:space="preserve">Robinson states </w:t>
+      </w:r>
+      <w:r>
+        <w:t xml:space="preserve">in his book </w:t>
+      </w:r>
+      <w:r>
+        <w:t>that everyone is unique. No two beings on earth are exactly the same, we all have our own interests, aptitud</w:t>
+      </w:r>
+      <w:r>
+        <w:t>es, hobbies, likes</w:t>
+      </w:r>
+      <w:r>
+        <w:t>,</w:t>
+      </w:r>
+      <w:r>
+        <w:t xml:space="preserve"> and dislikes. We are unique biologically, as in our genes and traits, as well as environmentally. Nobody grows up in the same place, time, </w:t>
+      </w:r>
+      <w:r>
+        <w:t>and culture</w:t>
+      </w:r>
+      <w:r>
+        <w:t xml:space="preserve"> with the same family, wealth, and experience.</w:t>
+      </w:r>
+      <w:r>
+        <w:t xml:space="preserve"> Because of this, each and every one of us have </w:t>
+      </w:r>
+      <w:r>
+        <w:t xml:space="preserve">a </w:t>
+      </w:r>
+      <w:r>
+        <w:t>different passion or Element.</w:t>
+      </w:r>
+      <w:r>
+        <w:t xml:space="preserve"> </w:t>
+      </w:r>
+      <w:r>
+        <w:t>(20-22)</w:t>
+      </w:r>
+    </w:p>
+    <w:p>
+      <w:r>
+        <w:t>His second principle states that “You create your own life”.</w:t>
+      </w:r>
+      <w:r>
+        <w:t xml:space="preserve"> Human beings are naturally creative, they shape culture. Imagination is said to be the act of creating something that is not present to our senses. So what is creativity? Imagination is integral to creativity, creativity can be seen as “applied imagination”</w:t>
+      </w:r>
+      <w:r>
+        <w:t xml:space="preserve"> (24).</w:t>
+      </w:r>
       <w:bookmarkStart w:id="0" w:name="_GoBack"/>
       <w:bookmarkEnd w:id="0"/>
-      <w:r>
-        <w:t xml:space="preserve">; vs </w:t>
-      </w:r>
-      <w:r>
-        <w:t>:</w:t>
-      </w:r>
-      <w:r>
-        <w:t xml:space="preserve"> </w:t>
-      </w:r>
-      <w:r>
-        <w:t>)</w:t>
-      </w:r>
     </w:p>
-    <w:p>
-      <w:r>
-        <w:t xml:space="preserve">How do you get </w:t>
-      </w:r>
-      <w:r>
-        <w:t>from working</w:t>
-      </w:r>
-      <w:r>
-        <w:t xml:space="preserve"> because you have to pay bills, feed yourself, and stay alive, to </w:t>
-      </w:r>
-      <w:r>
-        <w:t>working because you love your job and you feel that you never work a day In your life?</w:t>
-      </w:r>
-      <w:r>
-        <w:t xml:space="preserve"> In ot</w:t>
-      </w:r>
-      <w:r>
-        <w:t>her words, how do you find your</w:t>
-      </w:r>
-      <w:r>
-        <w:t xml:space="preserve"> </w:t>
-      </w:r>
-      <w:r>
-        <w:t>passion?</w:t>
-      </w:r>
-    </w:p>
-    <w:p/>
     <w:sectPr>
       <w:pgSz w:w="12240" w:h="15840"/>
       <w:pgMar w:top="1440" w:right="1440" w:bottom="1440" w:left="1440" w:header="720" w:footer="720" w:gutter="0"/>

--- a/Current Semester/ENGL 101/Research Essay.docx
+++ b/Current Semester/ENGL 101/Research Essay.docx
@@ -245,10 +245,61 @@
         <w:t xml:space="preserve"> Human beings are naturally creative, they shape culture. Imagination is said to be the act of creating something that is not present to our senses. So what is creativity? Imagination is integral to creativity, creativity can be seen as “applied imagination”</w:t>
       </w:r>
       <w:r>
-        <w:t xml:space="preserve"> (24).</w:t>
+        <w:t>. Your world is created by what yo</w:t>
+      </w:r>
+      <w:r>
+        <w:t>u choose (and choose not) to do</w:t>
+      </w:r>
+      <w:r>
+        <w:t>.</w:t>
+      </w:r>
+      <w:r>
+        <w:t xml:space="preserve"> </w:t>
+      </w:r>
+      <w:r>
+        <w:t>In Finding Your Element the author notes a quote from Car</w:t>
+      </w:r>
+      <w:r>
+        <w:t>l</w:t>
+      </w:r>
+      <w:r>
+        <w:t xml:space="preserve"> Jung, “I am not what has happened to me, I am what I choose to become”. </w:t>
+      </w:r>
+      <w:r>
+        <w:t>(24)</w:t>
+      </w:r>
+    </w:p>
+    <w:p>
+      <w:r>
+        <w:lastRenderedPageBreak/>
+        <w:t>Robinson’s final principle for finding your Element is that “Life is organic”.</w:t>
+      </w:r>
+      <w:r>
+        <w:t xml:space="preserve"> </w:t>
+      </w:r>
+      <w:r>
+        <w:t>A study mentioned in a TED talk, The Psychology of our Future Self, asked thousands of people how much they think they would change in the next 10 years</w:t>
+      </w:r>
+      <w:r>
+        <w:t xml:space="preserve">. </w:t>
+      </w:r>
+      <w:r>
+        <w:t>What they found was that n</w:t>
+      </w:r>
+      <w:r>
+        <w:t>obody, no matter what age, can make an accurate guess as to what their life will be like in 20, 10, or even 5 years</w:t>
+      </w:r>
+      <w:r>
+        <w:t xml:space="preserve"> (CITE VID TEXT)</w:t>
       </w:r>
       <w:bookmarkStart w:id="0" w:name="_GoBack"/>
       <w:bookmarkEnd w:id="0"/>
+      <w:r>
+        <w:t>.</w:t>
+      </w:r>
+      <w:r>
+        <w:t xml:space="preserve"> Every single person dramatically underestimated the amount of change that would occur in their lives.</w:t>
+      </w:r>
     </w:p>
     <w:sectPr>
       <w:pgSz w:w="12240" w:h="15840"/>

--- a/Current Semester/ENGL 101/Research Essay.docx
+++ b/Current Semester/ENGL 101/Research Essay.docx
@@ -33,7 +33,15 @@
         <w:t>SCOTT</w:t>
       </w:r>
       <w:r>
-        <w:t xml:space="preserve"> Dinsmore Video 2012</w:t>
+        <w:t xml:space="preserve"> </w:t>
+      </w:r>
+      <w:proofErr w:type="spellStart"/>
+      <w:r>
+        <w:t>Dinsmore</w:t>
+      </w:r>
+      <w:proofErr w:type="spellEnd"/>
+      <w:r>
+        <w:t xml:space="preserve"> Video 2012</w:t>
       </w:r>
       <w:r>
         <w:t>)</w:t>
@@ -87,13 +95,21 @@
         <w:t>question bubbles to the surface;</w:t>
       </w:r>
       <w:r>
-        <w:t xml:space="preserve"> (</w:t>
-      </w:r>
-      <w:r>
         <w:t xml:space="preserve"> </w:t>
       </w:r>
-      <w:r>
-        <w:t xml:space="preserve">; vs </w:t>
+      <w:proofErr w:type="gramStart"/>
+      <w:r>
+        <w:t>(</w:t>
+      </w:r>
+      <w:r>
+        <w:t xml:space="preserve"> </w:t>
+      </w:r>
+      <w:r>
+        <w:t>;</w:t>
+      </w:r>
+      <w:proofErr w:type="gramEnd"/>
+      <w:r>
+        <w:t xml:space="preserve"> vs </w:t>
       </w:r>
       <w:r>
         <w:t>:</w:t>
@@ -136,7 +152,13 @@
         <w:t>Sir Ken Robinson is an internationally recognized leader in the development of creativity, innovation, and human potential</w:t>
       </w:r>
       <w:r>
-        <w:t>. He taught for 12 years at the University of Warwick in the UK and is now professor emeritus. He gave a famous 2006 TED talk about “How education kills creativity”. And in Robinson’s book</w:t>
+        <w:t>. He taught for 12 years at the University of Warwick in the UK and is now professor emeritus. He gave a famous 2006 TED talk about “</w:t>
+      </w:r>
+      <w:r>
+        <w:t>How Education Kills C</w:t>
+      </w:r>
+      <w:r>
+        <w:t>reativity”. And in Robinson’s book</w:t>
       </w:r>
       <w:r>
         <w:t>,</w:t>
@@ -172,10 +194,18 @@
         <w:t>“…</w:t>
       </w:r>
       <w:r>
-        <w:t>doing something that feels so completely natural to you</w:t>
-      </w:r>
-      <w:r>
-        <w:t>, that resonates so strongly with you, that you feel that this is who you really are.”</w:t>
+        <w:t xml:space="preserve">doing something that feels so completely natural to </w:t>
+      </w:r>
+      <w:proofErr w:type="gramStart"/>
+      <w:r>
+        <w:t>you</w:t>
+      </w:r>
+      <w:r>
+        <w:t>, that resonates so strongly with you,</w:t>
+      </w:r>
+      <w:proofErr w:type="gramEnd"/>
+      <w:r>
+        <w:t xml:space="preserve"> that you feel that this is who you really are.”</w:t>
       </w:r>
       <w:r>
         <w:t xml:space="preserve"> (xi). It’s about being “in the zone”</w:t>
@@ -278,7 +308,25 @@
         <w:t xml:space="preserve"> </w:t>
       </w:r>
       <w:r>
-        <w:t>A study mentioned in a TED talk, The Psychology of our Future Self, asked thousands of people how much they think they would change in the next 10 years</w:t>
+        <w:t xml:space="preserve">A study mentioned in a TED talk, The Psychology of </w:t>
+      </w:r>
+      <w:r>
+        <w:t>Y</w:t>
+      </w:r>
+      <w:r>
+        <w:t>our</w:t>
+      </w:r>
+      <w:r>
+        <w:t xml:space="preserve"> Future Self</w:t>
+      </w:r>
+      <w:r>
+        <w:t xml:space="preserve"> by Dan Gilbert</w:t>
+      </w:r>
+      <w:r>
+        <w:t xml:space="preserve">, asked thousands of people how much they think they would change in the next </w:t>
+      </w:r>
+      <w:r>
+        <w:t>several years</w:t>
       </w:r>
       <w:r>
         <w:t xml:space="preserve">. </w:t>
@@ -292,15 +340,119 @@
       <w:r>
         <w:t xml:space="preserve"> (CITE VID TEXT)</w:t>
       </w:r>
+      <w:r>
+        <w:t>.</w:t>
+      </w:r>
+      <w:r>
+        <w:t xml:space="preserve"> Every single person dramatically underestimated the amount of change that would occur in their lives.</w:t>
+      </w:r>
+      <w:r>
+        <w:t xml:space="preserve"> Life is not a step by step process, there is no list of what you must or must not do.</w:t>
+      </w:r>
+      <w:r>
+        <w:t xml:space="preserve"> Each step you make can be in </w:t>
+      </w:r>
+      <w:r>
+        <w:t>a</w:t>
+      </w:r>
+      <w:r>
+        <w:t xml:space="preserve">ny direction, and each direction you choose is not necessarily good nor bad. These directional decisions are based off </w:t>
+      </w:r>
+      <w:r>
+        <w:t>one’s</w:t>
+      </w:r>
+      <w:r>
+        <w:t xml:space="preserve"> personal interests and ambitions.</w:t>
+      </w:r>
+      <w:r>
+        <w:t xml:space="preserve"> (25-27)</w:t>
+      </w:r>
+    </w:p>
+    <w:p>
+      <w:r>
+        <w:t xml:space="preserve">These three basic elemental principles </w:t>
+      </w:r>
+      <w:r>
+        <w:t>can help guide an individual into finding their Element.</w:t>
+      </w:r>
+      <w:r>
+        <w:t xml:space="preserve"> But many roadblocks can and will occur along their journey.</w:t>
+      </w:r>
+      <w:r>
+        <w:t xml:space="preserve"> A prime example of this is our education system. Education systems around </w:t>
+      </w:r>
+      <w:r>
+        <w:t xml:space="preserve">the world </w:t>
+      </w:r>
+      <w:r>
+        <w:t>are not built with these three principles in mind. Education is based off the assumption that life is linear</w:t>
+      </w:r>
+      <w:r>
+        <w:t>. In Sir Ken Robinson’s famous TED talk, “How Education Kills Creativity”</w:t>
+      </w:r>
+      <w:r>
+        <w:t xml:space="preserve">, he highlights the fact that education </w:t>
+      </w:r>
+      <w:r>
+        <w:t>systems need to be completely rebuilt.</w:t>
+      </w:r>
+      <w:r>
+        <w:t xml:space="preserve"> Everywhere you go there is the same education hierarchy, mathematics and language are at the top, while humanities and arts are at the bottom. Because of this </w:t>
+      </w:r>
+      <w:r>
+        <w:t xml:space="preserve">many </w:t>
+      </w:r>
+      <w:r>
+        <w:t>highly</w:t>
+      </w:r>
+      <w:r>
+        <w:t xml:space="preserve"> creative and skilled people think that they are not intelligent or useful, because what they are good at isn’t valued.</w:t>
+      </w:r>
+      <w:r>
+        <w:t xml:space="preserve"> We’re running education systems where being wrong is the worst thing you can do.</w:t>
+      </w:r>
+      <w:r>
+        <w:t xml:space="preserve">  Ken Robinson states that “Creativity should be as important as literacy”</w:t>
+      </w:r>
+      <w:r>
+        <w:t xml:space="preserve"> </w:t>
+      </w:r>
+      <w:r>
+        <w:t>(</w:t>
+      </w:r>
+      <w:r>
+        <w:t>SITE ROBINSON VIDEO).</w:t>
+      </w:r>
+      <w:r>
+        <w:t xml:space="preserve"> In 2005 Steve Jobs gave a commencement </w:t>
+      </w:r>
+      <w:r>
+        <w:t>speech to the University of Stanford</w:t>
+      </w:r>
+      <w:r>
+        <w:t xml:space="preserve">. </w:t>
+      </w:r>
+      <w:r>
+        <w:t>Steve</w:t>
+      </w:r>
+      <w:r>
+        <w:t xml:space="preserve"> dropped out of college and it turned out to be “… one of the best decisions I ever made.”</w:t>
+      </w:r>
+      <w:r>
+        <w:t xml:space="preserve"> </w:t>
+      </w:r>
+      <w:r>
+        <w:t xml:space="preserve">Free of the limitations of graduation requirements, Steve took the classes which he found interest in. </w:t>
+      </w:r>
+      <w:r>
+        <w:t>This led to Steve creating as well as being fired from his own company, Apple. This was an open door for Steve Jobs. Being let go allowed him to focus creatively, and once again be free. He started two companies, one of which is the most successful animation studio in the world, Pixar.</w:t>
+      </w:r>
+    </w:p>
+    <w:p>
       <w:bookmarkStart w:id="0" w:name="_GoBack"/>
       <w:bookmarkEnd w:id="0"/>
-      <w:r>
-        <w:t>.</w:t>
-      </w:r>
-      <w:r>
-        <w:t xml:space="preserve"> Every single person dramatically underestimated the amount of change that would occur in their lives.</w:t>
-      </w:r>
     </w:p>
+    <w:p/>
     <w:sectPr>
       <w:pgSz w:w="12240" w:h="15840"/>
       <w:pgMar w:top="1440" w:right="1440" w:bottom="1440" w:left="1440" w:header="720" w:footer="720" w:gutter="0"/>

--- a/Current Semester/ENGL 101/Research Essay.docx
+++ b/Current Semester/ENGL 101/Research Essay.docx
@@ -3,6 +3,11 @@
 <w:document xmlns:wpc="http://schemas.microsoft.com/office/word/2010/wordprocessingCanvas" xmlns:mc="http://schemas.openxmlformats.org/markup-compatibility/2006" xmlns:o="urn:schemas-microsoft-com:office:office" xmlns:r="http://schemas.openxmlformats.org/officeDocument/2006/relationships" xmlns:m="http://schemas.openxmlformats.org/officeDocument/2006/math" xmlns:v="urn:schemas-microsoft-com:vml" xmlns:wp14="http://schemas.microsoft.com/office/word/2010/wordprocessingDrawing" xmlns:wp="http://schemas.openxmlformats.org/drawingml/2006/wordprocessingDrawing" xmlns:w10="urn:schemas-microsoft-com:office:word" xmlns:w="http://schemas.openxmlformats.org/wordprocessingml/2006/main" xmlns:w14="http://schemas.microsoft.com/office/word/2010/wordml" xmlns:w15="http://schemas.microsoft.com/office/word/2012/wordml" xmlns:wpg="http://schemas.microsoft.com/office/word/2010/wordprocessingGroup" xmlns:wpi="http://schemas.microsoft.com/office/word/2010/wordprocessingInk" xmlns:wne="http://schemas.microsoft.com/office/word/2006/wordml" xmlns:wps="http://schemas.microsoft.com/office/word/2010/wordprocessingShape" mc:Ignorable="w14 w15 wp14">
   <w:body>
     <w:p>
+      <w:pPr>
+        <w:spacing w:line="480" w:lineRule="auto"/>
+        <w:ind w:firstLine="720"/>
+        <w:contextualSpacing/>
+      </w:pPr>
       <w:r>
         <w:t>There are people in this world that are different from others. These people are different in ways that are, philosophically, hard to explain.</w:t>
       </w:r>
@@ -11,6 +16,11 @@
       </w:r>
     </w:p>
     <w:p>
+      <w:pPr>
+        <w:spacing w:line="480" w:lineRule="auto"/>
+        <w:ind w:firstLine="720"/>
+        <w:contextualSpacing/>
+      </w:pPr>
       <w:r>
         <w:t>In this cliché example a person wakes up to their buzzing alarm, and groggily gets out of bed.</w:t>
       </w:r>
@@ -33,95 +43,63 @@
         <w:t>SCOTT</w:t>
       </w:r>
       <w:r>
+        <w:t xml:space="preserve"> Dinsmore Video 2012</w:t>
+      </w:r>
+      <w:r>
+        <w:t>)</w:t>
+      </w:r>
+      <w:r>
+        <w:t>.</w:t>
+      </w:r>
+      <w:r>
         <w:t xml:space="preserve"> </w:t>
       </w:r>
-      <w:proofErr w:type="spellStart"/>
-      <w:r>
-        <w:t>Dinsmore</w:t>
-      </w:r>
-      <w:proofErr w:type="spellEnd"/>
-      <w:r>
-        <w:t xml:space="preserve"> Video 2012</w:t>
-      </w:r>
-      <w:r>
-        <w:t>)</w:t>
+      <w:r>
+        <w:t>So what are the other 20% of people doing</w:t>
+      </w:r>
+      <w:r>
+        <w:t>?</w:t>
+      </w:r>
+      <w:r>
+        <w:t xml:space="preserve"> This 20% is that special group of people that have found their passion</w:t>
+      </w:r>
+      <w:r>
+        <w:t xml:space="preserve">. They wake up every day energized and excited about their work. I have met few people who fit this category, but I believe they are easily distinguishable in a crowd. </w:t>
+      </w:r>
+      <w:r>
+        <w:t xml:space="preserve">So what is the difference between </w:t>
+      </w:r>
+      <w:r>
+        <w:t>someone</w:t>
+      </w:r>
+      <w:r>
+        <w:t xml:space="preserve"> who enjoys their everyday life and someone that endures it?</w:t>
+      </w:r>
+      <w:r>
+        <w:t xml:space="preserve"> </w:t>
+      </w:r>
+      <w:r>
+        <w:t>The key difference is passion. A majority of people in the world haven’t found</w:t>
+      </w:r>
+      <w:r>
+        <w:t xml:space="preserve"> what it is that they love to do, they are not in sync with their natural aptitudes.</w:t>
+      </w:r>
+      <w:r>
+        <w:t xml:space="preserve"> As more and more individuals begin to notice the difference between people who love their job and others that endure it, a </w:t>
+      </w:r>
+      <w:r>
+        <w:t>question bubbles to the surface</w:t>
       </w:r>
       <w:r>
         <w:t>.</w:t>
-      </w:r>
-      <w:r>
-        <w:t xml:space="preserve"> </w:t>
-      </w:r>
-      <w:r>
-        <w:t>So what are the other 20% of people doing</w:t>
-      </w:r>
-      <w:r>
-        <w:t>?</w:t>
-      </w:r>
-      <w:r>
-        <w:t xml:space="preserve"> This 20% is that special group of people that have found their passion</w:t>
-      </w:r>
-      <w:r>
-        <w:t xml:space="preserve">. They wake up every day energized and excited about their work. I have met few people who fit this category, but I believe they are easily distinguishable in a crowd. </w:t>
-      </w:r>
-      <w:r>
-        <w:t xml:space="preserve">So what is the difference between </w:t>
-      </w:r>
-      <w:r>
-        <w:t>someone</w:t>
-      </w:r>
-      <w:r>
-        <w:t xml:space="preserve"> who enjoys their everyday life and someone that endures it?</w:t>
-      </w:r>
-      <w:r>
-        <w:t xml:space="preserve"> And why do you or I even car</w:t>
-      </w:r>
-      <w:r>
-        <w:t>e</w:t>
-      </w:r>
-      <w:r>
-        <w:t>?</w:t>
-      </w:r>
-      <w:r>
-        <w:t xml:space="preserve"> The key difference is passion. A majority of people in the world haven’t found</w:t>
-      </w:r>
-      <w:r>
-        <w:t xml:space="preserve"> what it is that they love to do, they are not in sync with their natural aptitudes.</w:t>
-      </w:r>
-      <w:r>
-        <w:t xml:space="preserve"> As more and more individuals begin to notice the difference between people who love their job and others that endure it, a </w:t>
-      </w:r>
-      <w:r>
-        <w:t>question bubbles to the surface;</w:t>
-      </w:r>
-      <w:r>
-        <w:t xml:space="preserve"> </w:t>
-      </w:r>
-      <w:proofErr w:type="gramStart"/>
-      <w:r>
-        <w:t>(</w:t>
-      </w:r>
-      <w:r>
-        <w:t xml:space="preserve"> </w:t>
-      </w:r>
-      <w:r>
-        <w:t>;</w:t>
-      </w:r>
-      <w:proofErr w:type="gramEnd"/>
-      <w:r>
-        <w:t xml:space="preserve"> vs </w:t>
-      </w:r>
-      <w:r>
-        <w:t>:</w:t>
-      </w:r>
-      <w:r>
-        <w:t xml:space="preserve"> </w:t>
-      </w:r>
-      <w:r>
-        <w:t>)</w:t>
       </w:r>
     </w:p>
     <w:p>
+      <w:pPr>
+        <w:spacing w:line="480" w:lineRule="auto"/>
+        <w:ind w:firstLine="720"/>
+        <w:contextualSpacing/>
+      </w:pPr>
       <w:r>
         <w:t xml:space="preserve">How do you get </w:t>
       </w:r>
@@ -148,17 +126,28 @@
       </w:r>
     </w:p>
     <w:p>
+      <w:pPr>
+        <w:spacing w:line="480" w:lineRule="auto"/>
+        <w:ind w:firstLine="720"/>
+        <w:contextualSpacing/>
+      </w:pPr>
       <w:r>
         <w:t>Sir Ken Robinson is an internationally recognized leader in the development of creativity, innovation, and human potential</w:t>
       </w:r>
       <w:r>
-        <w:t>. He taught for 12 years at the University of Warwick in the UK and is now professor emeritus. He gave a famous 2006 TED talk about “</w:t>
-      </w:r>
-      <w:r>
-        <w:t>How Education Kills C</w:t>
-      </w:r>
-      <w:r>
-        <w:t>reativity”. And in Robinson’s book</w:t>
+        <w:t>. He taught for 12 years at the University of Warwick in the U</w:t>
+      </w:r>
+      <w:r>
+        <w:t>K and is now professor emeritus</w:t>
+      </w:r>
+      <w:r>
+        <w:t xml:space="preserve">. </w:t>
+      </w:r>
+      <w:r>
+        <w:t>And i</w:t>
+      </w:r>
+      <w:r>
+        <w:t>n Robinson’s book</w:t>
       </w:r>
       <w:r>
         <w:t>,</w:t>
@@ -194,18 +183,14 @@
         <w:t>“…</w:t>
       </w:r>
       <w:r>
-        <w:t xml:space="preserve">doing something that feels so completely natural to </w:t>
-      </w:r>
-      <w:proofErr w:type="gramStart"/>
-      <w:r>
-        <w:t>you</w:t>
-      </w:r>
-      <w:r>
-        <w:t>, that resonates so strongly with you,</w:t>
-      </w:r>
-      <w:proofErr w:type="gramEnd"/>
-      <w:r>
-        <w:t xml:space="preserve"> that you feel that this is who you really are.”</w:t>
+        <w:t xml:space="preserve">doing something that feels so completely </w:t>
+      </w:r>
+      <w:r>
+        <w:lastRenderedPageBreak/>
+        <w:t>natural to you</w:t>
+      </w:r>
+      <w:r>
+        <w:t>, that resonates so strongly with you, that you feel that this is who you really are.”</w:t>
       </w:r>
       <w:r>
         <w:t xml:space="preserve"> (xi). It’s about being “in the zone”</w:t>
@@ -227,6 +212,11 @@
       </w:r>
     </w:p>
     <w:p>
+      <w:pPr>
+        <w:spacing w:line="480" w:lineRule="auto"/>
+        <w:ind w:firstLine="720"/>
+        <w:contextualSpacing/>
+      </w:pPr>
       <w:r>
         <w:t xml:space="preserve">Robinson states </w:t>
       </w:r>
@@ -268,6 +258,11 @@
       </w:r>
     </w:p>
     <w:p>
+      <w:pPr>
+        <w:spacing w:line="480" w:lineRule="auto"/>
+        <w:ind w:firstLine="720"/>
+        <w:contextualSpacing/>
+      </w:pPr>
       <w:r>
         <w:t>His second principle states that “You create your own life”.</w:t>
       </w:r>
@@ -300,8 +295,12 @@
       </w:r>
     </w:p>
     <w:p>
-      <w:r>
-        <w:lastRenderedPageBreak/>
+      <w:pPr>
+        <w:spacing w:line="480" w:lineRule="auto"/>
+        <w:ind w:firstLine="720"/>
+        <w:contextualSpacing/>
+      </w:pPr>
+      <w:r>
         <w:t>Robinson’s final principle for finding your Element is that “Life is organic”.</w:t>
       </w:r>
       <w:r>
@@ -369,90 +368,151 @@
       </w:r>
     </w:p>
     <w:p>
-      <w:r>
+      <w:pPr>
+        <w:spacing w:line="480" w:lineRule="auto"/>
+        <w:ind w:firstLine="720"/>
+        <w:contextualSpacing/>
+      </w:pPr>
+      <w:r>
+        <w:lastRenderedPageBreak/>
         <w:t xml:space="preserve">These three basic elemental principles </w:t>
       </w:r>
       <w:r>
         <w:t>can help guide an individual into finding their Element.</w:t>
       </w:r>
       <w:r>
-        <w:t xml:space="preserve"> But many roadblocks can and will occur along their journey.</w:t>
-      </w:r>
-      <w:r>
-        <w:t xml:space="preserve"> A prime example of this is our education system. Education systems around </w:t>
-      </w:r>
-      <w:r>
-        <w:t xml:space="preserve">the world </w:t>
-      </w:r>
-      <w:r>
-        <w:t>are not built with these three principles in mind. Education is based off the assumption that life is linear</w:t>
-      </w:r>
-      <w:r>
-        <w:t>. In Sir Ken Robinson’s famous TED talk, “How Education Kills Creativity”</w:t>
-      </w:r>
-      <w:r>
-        <w:t xml:space="preserve">, he highlights the fact that education </w:t>
-      </w:r>
-      <w:r>
-        <w:t>systems need to be completely rebuilt.</w:t>
-      </w:r>
-      <w:r>
-        <w:t xml:space="preserve"> Everywhere you go there is the same education hierarchy, mathematics and language are at the top, while humanities and arts are at the bottom. Because of this </w:t>
-      </w:r>
-      <w:r>
-        <w:t xml:space="preserve">many </w:t>
-      </w:r>
-      <w:r>
-        <w:t>highly</w:t>
-      </w:r>
-      <w:r>
-        <w:t xml:space="preserve"> creative and skilled people think that they are not intelligent or useful, because what they are good at isn’t valued.</w:t>
-      </w:r>
-      <w:r>
-        <w:t xml:space="preserve"> We’re running education systems where being wrong is the worst thing you can do.</w:t>
-      </w:r>
-      <w:r>
-        <w:t xml:space="preserve">  Ken Robinson states that “Creativity should be as important as literacy”</w:t>
-      </w:r>
-      <w:r>
         <w:t xml:space="preserve"> </w:t>
       </w:r>
       <w:r>
+        <w:t xml:space="preserve">To find your element you must first focus on what you’re good at (aptitudes, natural talents). These are different from abilities. Aptitudes are the raw talents that people possess i.e. easily understand math concepts, or having a good visual sense. Abilities is something that requires education, work, and experience, and must be practiced in order to be obtained. Examples of abilities are a mathematician, artist, and a cryptographer. (Aptitudes is more the nature side, while abilities is more the nurture side). By combining aptitudes with abilities you can find a passion that will drive you for the rest of your life. </w:t>
+      </w:r>
+      <w:r>
         <w:t>(</w:t>
-      </w:r>
-      <w:r>
-        <w:t>SITE ROBINSON VIDEO).</w:t>
-      </w:r>
-      <w:r>
-        <w:t xml:space="preserve"> In 2005 Steve Jobs gave a commencement </w:t>
-      </w:r>
-      <w:r>
-        <w:t>speech to the University of Stanford</w:t>
-      </w:r>
-      <w:r>
-        <w:t xml:space="preserve">. </w:t>
-      </w:r>
-      <w:r>
-        <w:t>Steve</w:t>
-      </w:r>
-      <w:r>
-        <w:t xml:space="preserve"> dropped out of college and it turned out to be “… one of the best decisions I ever made.”</w:t>
-      </w:r>
-      <w:r>
-        <w:t xml:space="preserve"> </w:t>
-      </w:r>
-      <w:r>
-        <w:t xml:space="preserve">Free of the limitations of graduation requirements, Steve took the classes which he found interest in. </w:t>
-      </w:r>
-      <w:r>
-        <w:t>This led to Steve creating as well as being fired from his own company, Apple. This was an open door for Steve Jobs. Being let go allowed him to focus creatively, and once again be free. He started two companies, one of which is the most successful animation studio in the world, Pixar.</w:t>
       </w:r>
     </w:p>
     <w:p>
+      <w:pPr>
+        <w:spacing w:line="480" w:lineRule="auto"/>
+        <w:ind w:firstLine="720"/>
+        <w:contextualSpacing/>
+      </w:pPr>
+      <w:r>
+        <w:t xml:space="preserve">But many roadblocks can and will occur along </w:t>
+      </w:r>
+      <w:r>
+        <w:t>the journey of finding one’s passion</w:t>
+      </w:r>
       <w:bookmarkStart w:id="0" w:name="_GoBack"/>
       <w:bookmarkEnd w:id="0"/>
+      <w:r>
+        <w:t>.</w:t>
+      </w:r>
+      <w:r>
+        <w:t xml:space="preserve"> A prime example of this is our education system. Education systems around </w:t>
+      </w:r>
+      <w:r>
+        <w:t xml:space="preserve">the world </w:t>
+      </w:r>
+      <w:r>
+        <w:t>are not built with these three principles in mind. Education is based off the assumption that life is linear</w:t>
+      </w:r>
+      <w:r>
+        <w:t xml:space="preserve">. In Sir Ken Robinson’s famous </w:t>
+      </w:r>
+      <w:r>
+        <w:t xml:space="preserve">2006 </w:t>
+      </w:r>
+      <w:r>
+        <w:t>TED talk, “How Education Kills Creativity”</w:t>
+      </w:r>
+      <w:r>
+        <w:t xml:space="preserve">, he highlights the fact that education </w:t>
+      </w:r>
+      <w:r>
+        <w:t>systems need to be completely rebuilt.</w:t>
+      </w:r>
+      <w:r>
+        <w:t xml:space="preserve"> Everywhere you go there i</w:t>
+      </w:r>
+      <w:r>
+        <w:t>s the same education hierarchy. M</w:t>
+      </w:r>
+      <w:r>
+        <w:t xml:space="preserve">athematics and language are at the top, while humanities and arts are at the bottom. Because of this </w:t>
+      </w:r>
+      <w:r>
+        <w:t xml:space="preserve">many </w:t>
+      </w:r>
+      <w:r>
+        <w:t>highly</w:t>
+      </w:r>
+      <w:r>
+        <w:t xml:space="preserve"> creative and skilled people think that they are not intelligent or useful, because what they are good at isn’t valued.</w:t>
+      </w:r>
+      <w:r>
+        <w:t xml:space="preserve"> We’re running education systems where being wrong is the worst thing you can do</w:t>
+      </w:r>
+      <w:r>
+        <w:t xml:space="preserve"> (since </w:t>
+      </w:r>
+      <w:r>
+        <w:t>everything is graded)</w:t>
+      </w:r>
+      <w:r>
+        <w:t>.</w:t>
+      </w:r>
+      <w:r>
+        <w:t xml:space="preserve">  Ken Robinson states that “Creativity should be as important as literacy</w:t>
+      </w:r>
+      <w:r>
+        <w:t>.</w:t>
+      </w:r>
+      <w:r>
+        <w:t>”</w:t>
+      </w:r>
+      <w:r>
+        <w:t xml:space="preserve"> </w:t>
+      </w:r>
+      <w:r>
+        <w:t>(</w:t>
+      </w:r>
+      <w:r>
+        <w:t>SITE ROBINSON VIDEO).</w:t>
+      </w:r>
+      <w:r>
+        <w:t xml:space="preserve"> In 2005 Steve Jobs gave a commencement </w:t>
+      </w:r>
+      <w:r>
+        <w:t>speech to the University of Stanford</w:t>
+      </w:r>
+      <w:r>
+        <w:t xml:space="preserve"> about his life decisions</w:t>
+      </w:r>
+      <w:r>
+        <w:t xml:space="preserve">. </w:t>
+      </w:r>
+      <w:r>
+        <w:t>Steve</w:t>
+      </w:r>
+      <w:r>
+        <w:t xml:space="preserve"> dropped out of college and it turned out to be “… one of the best decisions I ever made.”</w:t>
+      </w:r>
+      <w:r>
+        <w:t xml:space="preserve"> </w:t>
+      </w:r>
+      <w:r>
+        <w:t xml:space="preserve">Free of the limitations of graduation requirements, Steve took the classes which he found interest in. </w:t>
+      </w:r>
+      <w:r>
+        <w:t xml:space="preserve">This led to Steve creating as well as being fired from his own company, Apple. This was an open door for </w:t>
+      </w:r>
+      <w:r>
+        <w:t>him</w:t>
+      </w:r>
+      <w:r>
+        <w:t>. Being let go allowed him to focus creatively, and once again be free. He started two companies, one of which is the most successful animation studio in the world, Pixar.</w:t>
+      </w:r>
     </w:p>
-    <w:p/>
     <w:sectPr>
       <w:pgSz w:w="12240" w:h="15840"/>
       <w:pgMar w:top="1440" w:right="1440" w:bottom="1440" w:left="1440" w:header="720" w:footer="720" w:gutter="0"/>

--- a/Current Semester/ENGL 101/Research Essay.docx
+++ b/Current Semester/ENGL 101/Research Essay.docx
@@ -7,11 +7,26 @@
         <w:spacing w:line="480" w:lineRule="auto"/>
         <w:ind w:firstLine="720"/>
         <w:contextualSpacing/>
+        <w:rPr>
+          <w:rFonts w:ascii="Times New Roman" w:hAnsi="Times New Roman" w:cs="Times New Roman"/>
+          <w:sz w:val="24"/>
+          <w:szCs w:val="24"/>
+        </w:rPr>
       </w:pPr>
       <w:r>
+        <w:rPr>
+          <w:rFonts w:ascii="Times New Roman" w:hAnsi="Times New Roman" w:cs="Times New Roman"/>
+          <w:sz w:val="24"/>
+          <w:szCs w:val="24"/>
+        </w:rPr>
         <w:t>There are people in this world that are different from others. These people are different in ways that are, philosophically, hard to explain.</w:t>
       </w:r>
       <w:r>
+        <w:rPr>
+          <w:rFonts w:ascii="Times New Roman" w:hAnsi="Times New Roman" w:cs="Times New Roman"/>
+          <w:sz w:val="24"/>
+          <w:szCs w:val="24"/>
+        </w:rPr>
         <w:t xml:space="preserve"> You may be wondering who these people are, and in fact you may be one of them. To explain this group of people, I will first give you an idea of the opposite of this group.</w:t>
       </w:r>
     </w:p>
@@ -20,77 +35,220 @@
         <w:spacing w:line="480" w:lineRule="auto"/>
         <w:ind w:firstLine="720"/>
         <w:contextualSpacing/>
+        <w:rPr>
+          <w:rFonts w:ascii="Times New Roman" w:hAnsi="Times New Roman" w:cs="Times New Roman"/>
+          <w:sz w:val="24"/>
+          <w:szCs w:val="24"/>
+        </w:rPr>
       </w:pPr>
       <w:r>
+        <w:rPr>
+          <w:rFonts w:ascii="Times New Roman" w:hAnsi="Times New Roman" w:cs="Times New Roman"/>
+          <w:sz w:val="24"/>
+          <w:szCs w:val="24"/>
+        </w:rPr>
         <w:t>In this cliché example a person wakes up to their buzzing alarm, and groggily gets out of bed.</w:t>
       </w:r>
       <w:r>
+        <w:rPr>
+          <w:rFonts w:ascii="Times New Roman" w:hAnsi="Times New Roman" w:cs="Times New Roman"/>
+          <w:sz w:val="24"/>
+          <w:szCs w:val="24"/>
+        </w:rPr>
         <w:t xml:space="preserve"> They prepare for another 9-5 workday. It’s Monday, they are already exhausted, and all he/she can think about is what they want to do after 5 o’</w:t>
       </w:r>
       <w:r>
+        <w:rPr>
+          <w:rFonts w:ascii="Times New Roman" w:hAnsi="Times New Roman" w:cs="Times New Roman"/>
+          <w:sz w:val="24"/>
+          <w:szCs w:val="24"/>
+        </w:rPr>
         <w:t>clock.</w:t>
       </w:r>
       <w:r>
+        <w:rPr>
+          <w:rFonts w:ascii="Times New Roman" w:hAnsi="Times New Roman" w:cs="Times New Roman"/>
+          <w:sz w:val="24"/>
+          <w:szCs w:val="24"/>
+        </w:rPr>
         <w:t xml:space="preserve"> Monday goes by, then Tuesday, Wednesday, Thursday, until eventually its 5pm on Friday and that person is excited for the weekend.</w:t>
       </w:r>
       <w:r>
+        <w:rPr>
+          <w:rFonts w:ascii="Times New Roman" w:hAnsi="Times New Roman" w:cs="Times New Roman"/>
+          <w:sz w:val="24"/>
+          <w:szCs w:val="24"/>
+        </w:rPr>
         <w:t xml:space="preserve"> This is a very banal but realistic example of what 80% of individ</w:t>
       </w:r>
       <w:r>
+        <w:rPr>
+          <w:rFonts w:ascii="Times New Roman" w:hAnsi="Times New Roman" w:cs="Times New Roman"/>
+          <w:sz w:val="24"/>
+          <w:szCs w:val="24"/>
+        </w:rPr>
         <w:t>uals are doing with their lives (</w:t>
       </w:r>
       <w:r>
+        <w:rPr>
+          <w:rFonts w:ascii="Times New Roman" w:hAnsi="Times New Roman" w:cs="Times New Roman"/>
+          <w:sz w:val="24"/>
+          <w:szCs w:val="24"/>
+        </w:rPr>
         <w:t>SCOTT</w:t>
       </w:r>
       <w:r>
-        <w:t xml:space="preserve"> Dinsmore Video 2012</w:t>
-      </w:r>
-      <w:r>
+        <w:rPr>
+          <w:rFonts w:ascii="Times New Roman" w:hAnsi="Times New Roman" w:cs="Times New Roman"/>
+          <w:sz w:val="24"/>
+          <w:szCs w:val="24"/>
+        </w:rPr>
+        <w:t xml:space="preserve"> </w:t>
+      </w:r>
+      <w:proofErr w:type="spellStart"/>
+      <w:r>
+        <w:rPr>
+          <w:rFonts w:ascii="Times New Roman" w:hAnsi="Times New Roman" w:cs="Times New Roman"/>
+          <w:sz w:val="24"/>
+          <w:szCs w:val="24"/>
+        </w:rPr>
+        <w:t>Dinsmore</w:t>
+      </w:r>
+      <w:proofErr w:type="spellEnd"/>
+      <w:r>
+        <w:rPr>
+          <w:rFonts w:ascii="Times New Roman" w:hAnsi="Times New Roman" w:cs="Times New Roman"/>
+          <w:sz w:val="24"/>
+          <w:szCs w:val="24"/>
+        </w:rPr>
+        <w:t xml:space="preserve"> Video 2012</w:t>
+      </w:r>
+      <w:r>
+        <w:rPr>
+          <w:rFonts w:ascii="Times New Roman" w:hAnsi="Times New Roman" w:cs="Times New Roman"/>
+          <w:sz w:val="24"/>
+          <w:szCs w:val="24"/>
+        </w:rPr>
         <w:t>)</w:t>
       </w:r>
       <w:r>
+        <w:rPr>
+          <w:rFonts w:ascii="Times New Roman" w:hAnsi="Times New Roman" w:cs="Times New Roman"/>
+          <w:sz w:val="24"/>
+          <w:szCs w:val="24"/>
+        </w:rPr>
         <w:t>.</w:t>
       </w:r>
       <w:r>
+        <w:rPr>
+          <w:rFonts w:ascii="Times New Roman" w:hAnsi="Times New Roman" w:cs="Times New Roman"/>
+          <w:sz w:val="24"/>
+          <w:szCs w:val="24"/>
+        </w:rPr>
         <w:t xml:space="preserve"> </w:t>
       </w:r>
       <w:r>
+        <w:rPr>
+          <w:rFonts w:ascii="Times New Roman" w:hAnsi="Times New Roman" w:cs="Times New Roman"/>
+          <w:sz w:val="24"/>
+          <w:szCs w:val="24"/>
+        </w:rPr>
         <w:t>So what are the other 20% of people doing</w:t>
       </w:r>
       <w:r>
+        <w:rPr>
+          <w:rFonts w:ascii="Times New Roman" w:hAnsi="Times New Roman" w:cs="Times New Roman"/>
+          <w:sz w:val="24"/>
+          <w:szCs w:val="24"/>
+        </w:rPr>
         <w:t>?</w:t>
       </w:r>
       <w:r>
+        <w:rPr>
+          <w:rFonts w:ascii="Times New Roman" w:hAnsi="Times New Roman" w:cs="Times New Roman"/>
+          <w:sz w:val="24"/>
+          <w:szCs w:val="24"/>
+        </w:rPr>
         <w:t xml:space="preserve"> This 20% is that special group of people that have found their passion</w:t>
       </w:r>
       <w:r>
+        <w:rPr>
+          <w:rFonts w:ascii="Times New Roman" w:hAnsi="Times New Roman" w:cs="Times New Roman"/>
+          <w:sz w:val="24"/>
+          <w:szCs w:val="24"/>
+        </w:rPr>
         <w:t xml:space="preserve">. They wake up every day energized and excited about their work. I have met few people who fit this category, but I believe they are easily distinguishable in a crowd. </w:t>
       </w:r>
       <w:r>
+        <w:rPr>
+          <w:rFonts w:ascii="Times New Roman" w:hAnsi="Times New Roman" w:cs="Times New Roman"/>
+          <w:sz w:val="24"/>
+          <w:szCs w:val="24"/>
+        </w:rPr>
         <w:t xml:space="preserve">So what is the difference between </w:t>
       </w:r>
       <w:r>
+        <w:rPr>
+          <w:rFonts w:ascii="Times New Roman" w:hAnsi="Times New Roman" w:cs="Times New Roman"/>
+          <w:sz w:val="24"/>
+          <w:szCs w:val="24"/>
+        </w:rPr>
         <w:t>someone</w:t>
       </w:r>
       <w:r>
+        <w:rPr>
+          <w:rFonts w:ascii="Times New Roman" w:hAnsi="Times New Roman" w:cs="Times New Roman"/>
+          <w:sz w:val="24"/>
+          <w:szCs w:val="24"/>
+        </w:rPr>
         <w:t xml:space="preserve"> who enjoys their everyday life and someone that endures it?</w:t>
       </w:r>
       <w:r>
+        <w:rPr>
+          <w:rFonts w:ascii="Times New Roman" w:hAnsi="Times New Roman" w:cs="Times New Roman"/>
+          <w:sz w:val="24"/>
+          <w:szCs w:val="24"/>
+        </w:rPr>
         <w:t xml:space="preserve"> </w:t>
       </w:r>
       <w:r>
+        <w:rPr>
+          <w:rFonts w:ascii="Times New Roman" w:hAnsi="Times New Roman" w:cs="Times New Roman"/>
+          <w:sz w:val="24"/>
+          <w:szCs w:val="24"/>
+        </w:rPr>
         <w:t>The key difference is passion. A majority of people in the world haven’t found</w:t>
       </w:r>
       <w:r>
+        <w:rPr>
+          <w:rFonts w:ascii="Times New Roman" w:hAnsi="Times New Roman" w:cs="Times New Roman"/>
+          <w:sz w:val="24"/>
+          <w:szCs w:val="24"/>
+        </w:rPr>
         <w:t xml:space="preserve"> what it is that they love to do, they are not in sync with their natural aptitudes.</w:t>
       </w:r>
       <w:r>
+        <w:rPr>
+          <w:rFonts w:ascii="Times New Roman" w:hAnsi="Times New Roman" w:cs="Times New Roman"/>
+          <w:sz w:val="24"/>
+          <w:szCs w:val="24"/>
+        </w:rPr>
         <w:t xml:space="preserve"> As more and more individuals begin to notice the difference between people who love their job and others that endure it, a </w:t>
       </w:r>
       <w:r>
+        <w:rPr>
+          <w:rFonts w:ascii="Times New Roman" w:hAnsi="Times New Roman" w:cs="Times New Roman"/>
+          <w:sz w:val="24"/>
+          <w:szCs w:val="24"/>
+        </w:rPr>
         <w:t>question bubbles to the surface</w:t>
       </w:r>
       <w:r>
+        <w:rPr>
+          <w:rFonts w:ascii="Times New Roman" w:hAnsi="Times New Roman" w:cs="Times New Roman"/>
+          <w:sz w:val="24"/>
+          <w:szCs w:val="24"/>
+        </w:rPr>
         <w:t>.</w:t>
       </w:r>
     </w:p>
@@ -99,29 +257,74 @@
         <w:spacing w:line="480" w:lineRule="auto"/>
         <w:ind w:firstLine="720"/>
         <w:contextualSpacing/>
+        <w:rPr>
+          <w:rFonts w:ascii="Times New Roman" w:hAnsi="Times New Roman" w:cs="Times New Roman"/>
+          <w:sz w:val="24"/>
+          <w:szCs w:val="24"/>
+        </w:rPr>
       </w:pPr>
       <w:r>
+        <w:rPr>
+          <w:rFonts w:ascii="Times New Roman" w:hAnsi="Times New Roman" w:cs="Times New Roman"/>
+          <w:sz w:val="24"/>
+          <w:szCs w:val="24"/>
+        </w:rPr>
         <w:t xml:space="preserve">How do you get </w:t>
       </w:r>
       <w:r>
+        <w:rPr>
+          <w:rFonts w:ascii="Times New Roman" w:hAnsi="Times New Roman" w:cs="Times New Roman"/>
+          <w:sz w:val="24"/>
+          <w:szCs w:val="24"/>
+        </w:rPr>
         <w:t>from working</w:t>
       </w:r>
       <w:r>
+        <w:rPr>
+          <w:rFonts w:ascii="Times New Roman" w:hAnsi="Times New Roman" w:cs="Times New Roman"/>
+          <w:sz w:val="24"/>
+          <w:szCs w:val="24"/>
+        </w:rPr>
         <w:t xml:space="preserve"> because you have to pay bills, feed yourself, and stay alive, to </w:t>
       </w:r>
       <w:r>
+        <w:rPr>
+          <w:rFonts w:ascii="Times New Roman" w:hAnsi="Times New Roman" w:cs="Times New Roman"/>
+          <w:sz w:val="24"/>
+          <w:szCs w:val="24"/>
+        </w:rPr>
         <w:t>working because you love your job and you feel that you never work a day In your life?</w:t>
       </w:r>
       <w:r>
+        <w:rPr>
+          <w:rFonts w:ascii="Times New Roman" w:hAnsi="Times New Roman" w:cs="Times New Roman"/>
+          <w:sz w:val="24"/>
+          <w:szCs w:val="24"/>
+        </w:rPr>
         <w:t xml:space="preserve"> In ot</w:t>
       </w:r>
       <w:r>
+        <w:rPr>
+          <w:rFonts w:ascii="Times New Roman" w:hAnsi="Times New Roman" w:cs="Times New Roman"/>
+          <w:sz w:val="24"/>
+          <w:szCs w:val="24"/>
+        </w:rPr>
         <w:t>her words, how do you find your</w:t>
       </w:r>
       <w:r>
+        <w:rPr>
+          <w:rFonts w:ascii="Times New Roman" w:hAnsi="Times New Roman" w:cs="Times New Roman"/>
+          <w:sz w:val="24"/>
+          <w:szCs w:val="24"/>
+        </w:rPr>
         <w:t xml:space="preserve"> </w:t>
       </w:r>
       <w:r>
+        <w:rPr>
+          <w:rFonts w:ascii="Times New Roman" w:hAnsi="Times New Roman" w:cs="Times New Roman"/>
+          <w:sz w:val="24"/>
+          <w:szCs w:val="24"/>
+        </w:rPr>
         <w:t>passion?</w:t>
       </w:r>
     </w:p>
@@ -130,84 +333,237 @@
         <w:spacing w:line="480" w:lineRule="auto"/>
         <w:ind w:firstLine="720"/>
         <w:contextualSpacing/>
+        <w:rPr>
+          <w:rFonts w:ascii="Times New Roman" w:hAnsi="Times New Roman" w:cs="Times New Roman"/>
+          <w:sz w:val="24"/>
+          <w:szCs w:val="24"/>
+        </w:rPr>
       </w:pPr>
       <w:r>
+        <w:rPr>
+          <w:rFonts w:ascii="Times New Roman" w:hAnsi="Times New Roman" w:cs="Times New Roman"/>
+          <w:sz w:val="24"/>
+          <w:szCs w:val="24"/>
+        </w:rPr>
         <w:t>Sir Ken Robinson is an internationally recognized leader in the development of creativity, innovation, and human potential</w:t>
       </w:r>
       <w:r>
+        <w:rPr>
+          <w:rFonts w:ascii="Times New Roman" w:hAnsi="Times New Roman" w:cs="Times New Roman"/>
+          <w:sz w:val="24"/>
+          <w:szCs w:val="24"/>
+        </w:rPr>
         <w:t>. He taught for 12 years at the University of Warwick in the U</w:t>
       </w:r>
       <w:r>
+        <w:rPr>
+          <w:rFonts w:ascii="Times New Roman" w:hAnsi="Times New Roman" w:cs="Times New Roman"/>
+          <w:sz w:val="24"/>
+          <w:szCs w:val="24"/>
+        </w:rPr>
         <w:t>K and is now professor emeritus</w:t>
       </w:r>
       <w:r>
+        <w:rPr>
+          <w:rFonts w:ascii="Times New Roman" w:hAnsi="Times New Roman" w:cs="Times New Roman"/>
+          <w:sz w:val="24"/>
+          <w:szCs w:val="24"/>
+        </w:rPr>
         <w:t xml:space="preserve">. </w:t>
       </w:r>
       <w:r>
+        <w:rPr>
+          <w:rFonts w:ascii="Times New Roman" w:hAnsi="Times New Roman" w:cs="Times New Roman"/>
+          <w:sz w:val="24"/>
+          <w:szCs w:val="24"/>
+        </w:rPr>
         <w:t>And i</w:t>
       </w:r>
       <w:r>
+        <w:rPr>
+          <w:rFonts w:ascii="Times New Roman" w:hAnsi="Times New Roman" w:cs="Times New Roman"/>
+          <w:sz w:val="24"/>
+          <w:szCs w:val="24"/>
+        </w:rPr>
         <w:t>n Robinson’s book</w:t>
       </w:r>
       <w:r>
+        <w:rPr>
+          <w:rFonts w:ascii="Times New Roman" w:hAnsi="Times New Roman" w:cs="Times New Roman"/>
+          <w:sz w:val="24"/>
+          <w:szCs w:val="24"/>
+        </w:rPr>
         <w:t>,</w:t>
       </w:r>
       <w:r>
-        <w:t xml:space="preserve"> Finding Your Element, he aims to answer that exact question. How does one find their passion?</w:t>
-      </w:r>
-      <w:r>
+        <w:rPr>
+          <w:rFonts w:ascii="Times New Roman" w:hAnsi="Times New Roman" w:cs="Times New Roman"/>
+          <w:sz w:val="24"/>
+          <w:szCs w:val="24"/>
+        </w:rPr>
+        <w:t xml:space="preserve"> Finding Your Element, he aims to </w:t>
+      </w:r>
+      <w:r>
+        <w:rPr>
+          <w:rFonts w:ascii="Times New Roman" w:hAnsi="Times New Roman" w:cs="Times New Roman"/>
+          <w:sz w:val="24"/>
+          <w:szCs w:val="24"/>
+        </w:rPr>
+        <w:lastRenderedPageBreak/>
+        <w:t>answer that exact question. How does one find their passion?</w:t>
+      </w:r>
+      <w:r>
+        <w:rPr>
+          <w:rFonts w:ascii="Times New Roman" w:hAnsi="Times New Roman" w:cs="Times New Roman"/>
+          <w:sz w:val="24"/>
+          <w:szCs w:val="24"/>
+        </w:rPr>
         <w:t xml:space="preserve"> The book refers to finding what you love to do as your </w:t>
       </w:r>
       <w:r>
+        <w:rPr>
+          <w:rFonts w:ascii="Times New Roman" w:hAnsi="Times New Roman" w:cs="Times New Roman"/>
+          <w:sz w:val="24"/>
+          <w:szCs w:val="24"/>
+        </w:rPr>
         <w:t>“</w:t>
       </w:r>
       <w:r>
+        <w:rPr>
+          <w:rFonts w:ascii="Times New Roman" w:hAnsi="Times New Roman" w:cs="Times New Roman"/>
+          <w:sz w:val="24"/>
+          <w:szCs w:val="24"/>
+        </w:rPr>
         <w:t>Element</w:t>
       </w:r>
       <w:r>
+        <w:rPr>
+          <w:rFonts w:ascii="Times New Roman" w:hAnsi="Times New Roman" w:cs="Times New Roman"/>
+          <w:sz w:val="24"/>
+          <w:szCs w:val="24"/>
+        </w:rPr>
         <w:t>”</w:t>
       </w:r>
       <w:r>
+        <w:rPr>
+          <w:rFonts w:ascii="Times New Roman" w:hAnsi="Times New Roman" w:cs="Times New Roman"/>
+          <w:sz w:val="24"/>
+          <w:szCs w:val="24"/>
+        </w:rPr>
         <w:t xml:space="preserve">. Robinson states that </w:t>
       </w:r>
       <w:r>
+        <w:rPr>
+          <w:rFonts w:ascii="Times New Roman" w:hAnsi="Times New Roman" w:cs="Times New Roman"/>
+          <w:sz w:val="24"/>
+          <w:szCs w:val="24"/>
+        </w:rPr>
         <w:t>an individual’</w:t>
       </w:r>
       <w:r>
+        <w:rPr>
+          <w:rFonts w:ascii="Times New Roman" w:hAnsi="Times New Roman" w:cs="Times New Roman"/>
+          <w:sz w:val="24"/>
+          <w:szCs w:val="24"/>
+        </w:rPr>
         <w:t>s E</w:t>
       </w:r>
       <w:r>
+        <w:rPr>
+          <w:rFonts w:ascii="Times New Roman" w:hAnsi="Times New Roman" w:cs="Times New Roman"/>
+          <w:sz w:val="24"/>
+          <w:szCs w:val="24"/>
+        </w:rPr>
         <w:t xml:space="preserve">lement is </w:t>
       </w:r>
       <w:r>
+        <w:rPr>
+          <w:rFonts w:ascii="Times New Roman" w:hAnsi="Times New Roman" w:cs="Times New Roman"/>
+          <w:sz w:val="24"/>
+          <w:szCs w:val="24"/>
+        </w:rPr>
         <w:t>“…</w:t>
       </w:r>
       <w:r>
-        <w:t xml:space="preserve">doing something that feels so completely </w:t>
-      </w:r>
-      <w:r>
-        <w:lastRenderedPageBreak/>
-        <w:t>natural to you</w:t>
-      </w:r>
-      <w:r>
-        <w:t>, that resonates so strongly with you, that you feel that this is who you really are.”</w:t>
-      </w:r>
-      <w:r>
+        <w:rPr>
+          <w:rFonts w:ascii="Times New Roman" w:hAnsi="Times New Roman" w:cs="Times New Roman"/>
+          <w:sz w:val="24"/>
+          <w:szCs w:val="24"/>
+        </w:rPr>
+        <w:t xml:space="preserve">doing something that feels so completely natural to </w:t>
+      </w:r>
+      <w:proofErr w:type="gramStart"/>
+      <w:r>
+        <w:rPr>
+          <w:rFonts w:ascii="Times New Roman" w:hAnsi="Times New Roman" w:cs="Times New Roman"/>
+          <w:sz w:val="24"/>
+          <w:szCs w:val="24"/>
+        </w:rPr>
+        <w:t>you</w:t>
+      </w:r>
+      <w:r>
+        <w:rPr>
+          <w:rFonts w:ascii="Times New Roman" w:hAnsi="Times New Roman" w:cs="Times New Roman"/>
+          <w:sz w:val="24"/>
+          <w:szCs w:val="24"/>
+        </w:rPr>
+        <w:t>, that resonates so strongly with you,</w:t>
+      </w:r>
+      <w:proofErr w:type="gramEnd"/>
+      <w:r>
+        <w:rPr>
+          <w:rFonts w:ascii="Times New Roman" w:hAnsi="Times New Roman" w:cs="Times New Roman"/>
+          <w:sz w:val="24"/>
+          <w:szCs w:val="24"/>
+        </w:rPr>
+        <w:t xml:space="preserve"> that you feel that this is who you really are.”</w:t>
+      </w:r>
+      <w:r>
+        <w:rPr>
+          <w:rFonts w:ascii="Times New Roman" w:hAnsi="Times New Roman" w:cs="Times New Roman"/>
+          <w:sz w:val="24"/>
+          <w:szCs w:val="24"/>
+        </w:rPr>
         <w:t xml:space="preserve"> (xi). It’s about being “in the zone”</w:t>
       </w:r>
       <w:r>
+        <w:rPr>
+          <w:rFonts w:ascii="Times New Roman" w:hAnsi="Times New Roman" w:cs="Times New Roman"/>
+          <w:sz w:val="24"/>
+          <w:szCs w:val="24"/>
+        </w:rPr>
         <w:t>. B</w:t>
       </w:r>
       <w:r>
+        <w:rPr>
+          <w:rFonts w:ascii="Times New Roman" w:hAnsi="Times New Roman" w:cs="Times New Roman"/>
+          <w:sz w:val="24"/>
+          <w:szCs w:val="24"/>
+        </w:rPr>
         <w:t>eing in your Element is where you’re staying up late at night trying to get something down. It may be a new music piece, or an equation</w:t>
       </w:r>
       <w:r>
+        <w:rPr>
+          <w:rFonts w:ascii="Times New Roman" w:hAnsi="Times New Roman" w:cs="Times New Roman"/>
+          <w:sz w:val="24"/>
+          <w:szCs w:val="24"/>
+        </w:rPr>
         <w:t xml:space="preserve"> that you’ve spent hours working out</w:t>
       </w:r>
       <w:r>
+        <w:rPr>
+          <w:rFonts w:ascii="Times New Roman" w:hAnsi="Times New Roman" w:cs="Times New Roman"/>
+          <w:sz w:val="24"/>
+          <w:szCs w:val="24"/>
+        </w:rPr>
         <w:t>.</w:t>
       </w:r>
       <w:r>
+        <w:rPr>
+          <w:rFonts w:ascii="Times New Roman" w:hAnsi="Times New Roman" w:cs="Times New Roman"/>
+          <w:sz w:val="24"/>
+          <w:szCs w:val="24"/>
+        </w:rPr>
         <w:t xml:space="preserve"> Nonetheless everybody has an Element, and finding that Element is based off of three principles.</w:t>
       </w:r>
     </w:p>
@@ -216,44 +572,114 @@
         <w:spacing w:line="480" w:lineRule="auto"/>
         <w:ind w:firstLine="720"/>
         <w:contextualSpacing/>
+        <w:rPr>
+          <w:rFonts w:ascii="Times New Roman" w:hAnsi="Times New Roman" w:cs="Times New Roman"/>
+          <w:sz w:val="24"/>
+          <w:szCs w:val="24"/>
+        </w:rPr>
       </w:pPr>
       <w:r>
+        <w:rPr>
+          <w:rFonts w:ascii="Times New Roman" w:hAnsi="Times New Roman" w:cs="Times New Roman"/>
+          <w:sz w:val="24"/>
+          <w:szCs w:val="24"/>
+        </w:rPr>
         <w:t xml:space="preserve">Robinson states </w:t>
       </w:r>
       <w:r>
+        <w:rPr>
+          <w:rFonts w:ascii="Times New Roman" w:hAnsi="Times New Roman" w:cs="Times New Roman"/>
+          <w:sz w:val="24"/>
+          <w:szCs w:val="24"/>
+        </w:rPr>
         <w:t xml:space="preserve">in his book </w:t>
       </w:r>
       <w:r>
+        <w:rPr>
+          <w:rFonts w:ascii="Times New Roman" w:hAnsi="Times New Roman" w:cs="Times New Roman"/>
+          <w:sz w:val="24"/>
+          <w:szCs w:val="24"/>
+        </w:rPr>
         <w:t>that everyone is unique. No two beings on earth are exactly the same, we all have our own interests, aptitud</w:t>
       </w:r>
       <w:r>
+        <w:rPr>
+          <w:rFonts w:ascii="Times New Roman" w:hAnsi="Times New Roman" w:cs="Times New Roman"/>
+          <w:sz w:val="24"/>
+          <w:szCs w:val="24"/>
+        </w:rPr>
         <w:t>es, hobbies, likes</w:t>
       </w:r>
       <w:r>
+        <w:rPr>
+          <w:rFonts w:ascii="Times New Roman" w:hAnsi="Times New Roman" w:cs="Times New Roman"/>
+          <w:sz w:val="24"/>
+          <w:szCs w:val="24"/>
+        </w:rPr>
         <w:t>,</w:t>
       </w:r>
       <w:r>
+        <w:rPr>
+          <w:rFonts w:ascii="Times New Roman" w:hAnsi="Times New Roman" w:cs="Times New Roman"/>
+          <w:sz w:val="24"/>
+          <w:szCs w:val="24"/>
+        </w:rPr>
         <w:t xml:space="preserve"> and dislikes. We are unique biologically, as in our genes and traits, as well as environmentally. Nobody grows up in the same place, time, </w:t>
       </w:r>
       <w:r>
+        <w:rPr>
+          <w:rFonts w:ascii="Times New Roman" w:hAnsi="Times New Roman" w:cs="Times New Roman"/>
+          <w:sz w:val="24"/>
+          <w:szCs w:val="24"/>
+        </w:rPr>
         <w:t>and culture</w:t>
       </w:r>
       <w:r>
+        <w:rPr>
+          <w:rFonts w:ascii="Times New Roman" w:hAnsi="Times New Roman" w:cs="Times New Roman"/>
+          <w:sz w:val="24"/>
+          <w:szCs w:val="24"/>
+        </w:rPr>
         <w:t xml:space="preserve"> with the same family, wealth, and experience.</w:t>
       </w:r>
       <w:r>
+        <w:rPr>
+          <w:rFonts w:ascii="Times New Roman" w:hAnsi="Times New Roman" w:cs="Times New Roman"/>
+          <w:sz w:val="24"/>
+          <w:szCs w:val="24"/>
+        </w:rPr>
         <w:t xml:space="preserve"> Because of this, each and every one of us have </w:t>
       </w:r>
       <w:r>
+        <w:rPr>
+          <w:rFonts w:ascii="Times New Roman" w:hAnsi="Times New Roman" w:cs="Times New Roman"/>
+          <w:sz w:val="24"/>
+          <w:szCs w:val="24"/>
+        </w:rPr>
         <w:t xml:space="preserve">a </w:t>
       </w:r>
       <w:r>
+        <w:rPr>
+          <w:rFonts w:ascii="Times New Roman" w:hAnsi="Times New Roman" w:cs="Times New Roman"/>
+          <w:sz w:val="24"/>
+          <w:szCs w:val="24"/>
+        </w:rPr>
         <w:t>different passion or Element.</w:t>
       </w:r>
       <w:r>
+        <w:rPr>
+          <w:rFonts w:ascii="Times New Roman" w:hAnsi="Times New Roman" w:cs="Times New Roman"/>
+          <w:sz w:val="24"/>
+          <w:szCs w:val="24"/>
+        </w:rPr>
         <w:t xml:space="preserve"> </w:t>
       </w:r>
       <w:r>
+        <w:rPr>
+          <w:rFonts w:ascii="Times New Roman" w:hAnsi="Times New Roman" w:cs="Times New Roman"/>
+          <w:sz w:val="24"/>
+          <w:szCs w:val="24"/>
+        </w:rPr>
         <w:t>(20-22)</w:t>
       </w:r>
     </w:p>
@@ -262,35 +688,90 @@
         <w:spacing w:line="480" w:lineRule="auto"/>
         <w:ind w:firstLine="720"/>
         <w:contextualSpacing/>
+        <w:rPr>
+          <w:rFonts w:ascii="Times New Roman" w:hAnsi="Times New Roman" w:cs="Times New Roman"/>
+          <w:sz w:val="24"/>
+          <w:szCs w:val="24"/>
+        </w:rPr>
       </w:pPr>
       <w:r>
+        <w:rPr>
+          <w:rFonts w:ascii="Times New Roman" w:hAnsi="Times New Roman" w:cs="Times New Roman"/>
+          <w:sz w:val="24"/>
+          <w:szCs w:val="24"/>
+        </w:rPr>
         <w:t>His second principle states that “You create your own life”.</w:t>
       </w:r>
       <w:r>
+        <w:rPr>
+          <w:rFonts w:ascii="Times New Roman" w:hAnsi="Times New Roman" w:cs="Times New Roman"/>
+          <w:sz w:val="24"/>
+          <w:szCs w:val="24"/>
+        </w:rPr>
         <w:t xml:space="preserve"> Human beings are naturally creative, they shape culture. Imagination is said to be the act of creating something that is not present to our senses. So what is creativity? Imagination is integral to creativity, creativity can be seen as “applied imagination”</w:t>
       </w:r>
       <w:r>
+        <w:rPr>
+          <w:rFonts w:ascii="Times New Roman" w:hAnsi="Times New Roman" w:cs="Times New Roman"/>
+          <w:sz w:val="24"/>
+          <w:szCs w:val="24"/>
+        </w:rPr>
         <w:t>. Your world is created by what yo</w:t>
       </w:r>
       <w:r>
+        <w:rPr>
+          <w:rFonts w:ascii="Times New Roman" w:hAnsi="Times New Roman" w:cs="Times New Roman"/>
+          <w:sz w:val="24"/>
+          <w:szCs w:val="24"/>
+        </w:rPr>
         <w:t>u choose (and choose not) to do</w:t>
       </w:r>
       <w:r>
+        <w:rPr>
+          <w:rFonts w:ascii="Times New Roman" w:hAnsi="Times New Roman" w:cs="Times New Roman"/>
+          <w:sz w:val="24"/>
+          <w:szCs w:val="24"/>
+        </w:rPr>
         <w:t>.</w:t>
       </w:r>
       <w:r>
+        <w:rPr>
+          <w:rFonts w:ascii="Times New Roman" w:hAnsi="Times New Roman" w:cs="Times New Roman"/>
+          <w:sz w:val="24"/>
+          <w:szCs w:val="24"/>
+        </w:rPr>
         <w:t xml:space="preserve"> </w:t>
       </w:r>
       <w:r>
+        <w:rPr>
+          <w:rFonts w:ascii="Times New Roman" w:hAnsi="Times New Roman" w:cs="Times New Roman"/>
+          <w:sz w:val="24"/>
+          <w:szCs w:val="24"/>
+        </w:rPr>
         <w:t>In Finding Your Element the author notes a quote from Car</w:t>
       </w:r>
       <w:r>
+        <w:rPr>
+          <w:rFonts w:ascii="Times New Roman" w:hAnsi="Times New Roman" w:cs="Times New Roman"/>
+          <w:sz w:val="24"/>
+          <w:szCs w:val="24"/>
+        </w:rPr>
         <w:t>l</w:t>
       </w:r>
       <w:r>
+        <w:rPr>
+          <w:rFonts w:ascii="Times New Roman" w:hAnsi="Times New Roman" w:cs="Times New Roman"/>
+          <w:sz w:val="24"/>
+          <w:szCs w:val="24"/>
+        </w:rPr>
         <w:t xml:space="preserve"> Jung, “I am not what has happened to me, I am what I choose to become”. </w:t>
       </w:r>
       <w:r>
+        <w:rPr>
+          <w:rFonts w:ascii="Times New Roman" w:hAnsi="Times New Roman" w:cs="Times New Roman"/>
+          <w:sz w:val="24"/>
+          <w:szCs w:val="24"/>
+        </w:rPr>
         <w:t>(24)</w:t>
       </w:r>
     </w:p>
@@ -299,71 +780,195 @@
         <w:spacing w:line="480" w:lineRule="auto"/>
         <w:ind w:firstLine="720"/>
         <w:contextualSpacing/>
+        <w:rPr>
+          <w:rFonts w:ascii="Times New Roman" w:hAnsi="Times New Roman" w:cs="Times New Roman"/>
+          <w:sz w:val="24"/>
+          <w:szCs w:val="24"/>
+        </w:rPr>
       </w:pPr>
       <w:r>
+        <w:rPr>
+          <w:rFonts w:ascii="Times New Roman" w:hAnsi="Times New Roman" w:cs="Times New Roman"/>
+          <w:sz w:val="24"/>
+          <w:szCs w:val="24"/>
+        </w:rPr>
         <w:t>Robinson’s final principle for finding your Element is that “Life is organic”.</w:t>
       </w:r>
       <w:r>
+        <w:rPr>
+          <w:rFonts w:ascii="Times New Roman" w:hAnsi="Times New Roman" w:cs="Times New Roman"/>
+          <w:sz w:val="24"/>
+          <w:szCs w:val="24"/>
+        </w:rPr>
         <w:t xml:space="preserve"> </w:t>
       </w:r>
       <w:r>
+        <w:rPr>
+          <w:rFonts w:ascii="Times New Roman" w:hAnsi="Times New Roman" w:cs="Times New Roman"/>
+          <w:sz w:val="24"/>
+          <w:szCs w:val="24"/>
+        </w:rPr>
         <w:t xml:space="preserve">A study mentioned in a TED talk, The Psychology of </w:t>
       </w:r>
       <w:r>
+        <w:rPr>
+          <w:rFonts w:ascii="Times New Roman" w:hAnsi="Times New Roman" w:cs="Times New Roman"/>
+          <w:sz w:val="24"/>
+          <w:szCs w:val="24"/>
+        </w:rPr>
         <w:t>Y</w:t>
       </w:r>
       <w:r>
+        <w:rPr>
+          <w:rFonts w:ascii="Times New Roman" w:hAnsi="Times New Roman" w:cs="Times New Roman"/>
+          <w:sz w:val="24"/>
+          <w:szCs w:val="24"/>
+        </w:rPr>
         <w:t>our</w:t>
       </w:r>
       <w:r>
+        <w:rPr>
+          <w:rFonts w:ascii="Times New Roman" w:hAnsi="Times New Roman" w:cs="Times New Roman"/>
+          <w:sz w:val="24"/>
+          <w:szCs w:val="24"/>
+        </w:rPr>
         <w:t xml:space="preserve"> Future Self</w:t>
       </w:r>
       <w:r>
+        <w:rPr>
+          <w:rFonts w:ascii="Times New Roman" w:hAnsi="Times New Roman" w:cs="Times New Roman"/>
+          <w:sz w:val="24"/>
+          <w:szCs w:val="24"/>
+        </w:rPr>
         <w:t xml:space="preserve"> by Dan Gilbert</w:t>
       </w:r>
       <w:r>
+        <w:rPr>
+          <w:rFonts w:ascii="Times New Roman" w:hAnsi="Times New Roman" w:cs="Times New Roman"/>
+          <w:sz w:val="24"/>
+          <w:szCs w:val="24"/>
+        </w:rPr>
         <w:t xml:space="preserve">, asked thousands of people how much they think they would change in the next </w:t>
       </w:r>
       <w:r>
+        <w:rPr>
+          <w:rFonts w:ascii="Times New Roman" w:hAnsi="Times New Roman" w:cs="Times New Roman"/>
+          <w:sz w:val="24"/>
+          <w:szCs w:val="24"/>
+        </w:rPr>
         <w:t>several years</w:t>
       </w:r>
       <w:r>
+        <w:rPr>
+          <w:rFonts w:ascii="Times New Roman" w:hAnsi="Times New Roman" w:cs="Times New Roman"/>
+          <w:sz w:val="24"/>
+          <w:szCs w:val="24"/>
+        </w:rPr>
         <w:t xml:space="preserve">. </w:t>
       </w:r>
       <w:r>
+        <w:rPr>
+          <w:rFonts w:ascii="Times New Roman" w:hAnsi="Times New Roman" w:cs="Times New Roman"/>
+          <w:sz w:val="24"/>
+          <w:szCs w:val="24"/>
+        </w:rPr>
         <w:t>What they found was that n</w:t>
       </w:r>
       <w:r>
+        <w:rPr>
+          <w:rFonts w:ascii="Times New Roman" w:hAnsi="Times New Roman" w:cs="Times New Roman"/>
+          <w:sz w:val="24"/>
+          <w:szCs w:val="24"/>
+        </w:rPr>
         <w:t>obody, no matter what age, can make an accurate guess as to what their life will be like in 20, 10, or even 5 years</w:t>
       </w:r>
       <w:r>
+        <w:rPr>
+          <w:rFonts w:ascii="Times New Roman" w:hAnsi="Times New Roman" w:cs="Times New Roman"/>
+          <w:sz w:val="24"/>
+          <w:szCs w:val="24"/>
+        </w:rPr>
         <w:t xml:space="preserve"> (CITE VID TEXT)</w:t>
       </w:r>
       <w:r>
+        <w:rPr>
+          <w:rFonts w:ascii="Times New Roman" w:hAnsi="Times New Roman" w:cs="Times New Roman"/>
+          <w:sz w:val="24"/>
+          <w:szCs w:val="24"/>
+        </w:rPr>
         <w:t>.</w:t>
       </w:r>
       <w:r>
-        <w:t xml:space="preserve"> Every single person dramatically underestimated the amount of change that would occur in their lives.</w:t>
-      </w:r>
-      <w:r>
+        <w:rPr>
+          <w:rFonts w:ascii="Times New Roman" w:hAnsi="Times New Roman" w:cs="Times New Roman"/>
+          <w:sz w:val="24"/>
+          <w:szCs w:val="24"/>
+        </w:rPr>
+        <w:t xml:space="preserve"> Every single person dramatically underestimated </w:t>
+      </w:r>
+      <w:r>
+        <w:rPr>
+          <w:rFonts w:ascii="Times New Roman" w:hAnsi="Times New Roman" w:cs="Times New Roman"/>
+          <w:sz w:val="24"/>
+          <w:szCs w:val="24"/>
+        </w:rPr>
+        <w:lastRenderedPageBreak/>
+        <w:t>the amount of change that would occur in their lives.</w:t>
+      </w:r>
+      <w:r>
+        <w:rPr>
+          <w:rFonts w:ascii="Times New Roman" w:hAnsi="Times New Roman" w:cs="Times New Roman"/>
+          <w:sz w:val="24"/>
+          <w:szCs w:val="24"/>
+        </w:rPr>
         <w:t xml:space="preserve"> Life is not a step by step process, there is no list of what you must or must not do.</w:t>
       </w:r>
       <w:r>
+        <w:rPr>
+          <w:rFonts w:ascii="Times New Roman" w:hAnsi="Times New Roman" w:cs="Times New Roman"/>
+          <w:sz w:val="24"/>
+          <w:szCs w:val="24"/>
+        </w:rPr>
         <w:t xml:space="preserve"> Each step you make can be in </w:t>
       </w:r>
       <w:r>
+        <w:rPr>
+          <w:rFonts w:ascii="Times New Roman" w:hAnsi="Times New Roman" w:cs="Times New Roman"/>
+          <w:sz w:val="24"/>
+          <w:szCs w:val="24"/>
+        </w:rPr>
         <w:t>a</w:t>
       </w:r>
       <w:r>
+        <w:rPr>
+          <w:rFonts w:ascii="Times New Roman" w:hAnsi="Times New Roman" w:cs="Times New Roman"/>
+          <w:sz w:val="24"/>
+          <w:szCs w:val="24"/>
+        </w:rPr>
         <w:t xml:space="preserve">ny direction, and each direction you choose is not necessarily good nor bad. These directional decisions are based off </w:t>
       </w:r>
       <w:r>
+        <w:rPr>
+          <w:rFonts w:ascii="Times New Roman" w:hAnsi="Times New Roman" w:cs="Times New Roman"/>
+          <w:sz w:val="24"/>
+          <w:szCs w:val="24"/>
+        </w:rPr>
         <w:t>one’s</w:t>
       </w:r>
       <w:r>
+        <w:rPr>
+          <w:rFonts w:ascii="Times New Roman" w:hAnsi="Times New Roman" w:cs="Times New Roman"/>
+          <w:sz w:val="24"/>
+          <w:szCs w:val="24"/>
+        </w:rPr>
         <w:t xml:space="preserve"> personal interests and ambitions.</w:t>
       </w:r>
       <w:r>
+        <w:rPr>
+          <w:rFonts w:ascii="Times New Roman" w:hAnsi="Times New Roman" w:cs="Times New Roman"/>
+          <w:sz w:val="24"/>
+          <w:szCs w:val="24"/>
+        </w:rPr>
         <w:t xml:space="preserve"> (25-27)</w:t>
       </w:r>
     </w:p>
@@ -372,22 +977,347 @@
         <w:spacing w:line="480" w:lineRule="auto"/>
         <w:ind w:firstLine="720"/>
         <w:contextualSpacing/>
+        <w:rPr>
+          <w:rFonts w:ascii="Times New Roman" w:hAnsi="Times New Roman" w:cs="Times New Roman"/>
+          <w:sz w:val="24"/>
+          <w:szCs w:val="24"/>
+        </w:rPr>
       </w:pPr>
       <w:r>
-        <w:lastRenderedPageBreak/>
-        <w:t xml:space="preserve">These three basic elemental principles </w:t>
-      </w:r>
-      <w:r>
-        <w:t>can help guide an individual into finding their Element.</w:t>
-      </w:r>
-      <w:r>
+        <w:rPr>
+          <w:rFonts w:ascii="Times New Roman" w:hAnsi="Times New Roman" w:cs="Times New Roman"/>
+          <w:sz w:val="24"/>
+          <w:szCs w:val="24"/>
+        </w:rPr>
+        <w:t>These three basic elemental principles can help guide an individual into finding their Element.</w:t>
+      </w:r>
+      <w:r>
+        <w:rPr>
+          <w:rFonts w:ascii="Times New Roman" w:hAnsi="Times New Roman" w:cs="Times New Roman"/>
+          <w:sz w:val="24"/>
+          <w:szCs w:val="24"/>
+        </w:rPr>
         <w:t xml:space="preserve"> </w:t>
       </w:r>
       <w:r>
-        <w:t xml:space="preserve">To find your element you must first focus on what you’re good at (aptitudes, natural talents). These are different from abilities. Aptitudes are the raw talents that people possess i.e. easily understand math concepts, or having a good visual sense. Abilities is something that requires education, work, and experience, and must be practiced in order to be obtained. Examples of abilities are a mathematician, artist, and a cryptographer. (Aptitudes is more the nature side, while abilities is more the nurture side). By combining aptitudes with abilities you can find a passion that will drive you for the rest of your life. </w:t>
-      </w:r>
-      <w:r>
+        <w:rPr>
+          <w:rFonts w:ascii="Times New Roman" w:hAnsi="Times New Roman" w:cs="Times New Roman"/>
+          <w:sz w:val="24"/>
+          <w:szCs w:val="24"/>
+        </w:rPr>
+        <w:t xml:space="preserve">But many roadblocks can and will occur along </w:t>
+      </w:r>
+      <w:r>
+        <w:rPr>
+          <w:rFonts w:ascii="Times New Roman" w:hAnsi="Times New Roman" w:cs="Times New Roman"/>
+          <w:sz w:val="24"/>
+          <w:szCs w:val="24"/>
+        </w:rPr>
+        <w:t>the journey of finding one’s passion</w:t>
+      </w:r>
+      <w:r>
+        <w:rPr>
+          <w:rFonts w:ascii="Times New Roman" w:hAnsi="Times New Roman" w:cs="Times New Roman"/>
+          <w:sz w:val="24"/>
+          <w:szCs w:val="24"/>
+        </w:rPr>
+        <w:t>.</w:t>
+      </w:r>
+      <w:r>
+        <w:rPr>
+          <w:rFonts w:ascii="Times New Roman" w:hAnsi="Times New Roman" w:cs="Times New Roman"/>
+          <w:sz w:val="24"/>
+          <w:szCs w:val="24"/>
+        </w:rPr>
+        <w:t xml:space="preserve"> A prime example of this is our education system. Education systems around </w:t>
+      </w:r>
+      <w:r>
+        <w:rPr>
+          <w:rFonts w:ascii="Times New Roman" w:hAnsi="Times New Roman" w:cs="Times New Roman"/>
+          <w:sz w:val="24"/>
+          <w:szCs w:val="24"/>
+        </w:rPr>
+        <w:t xml:space="preserve">the world </w:t>
+      </w:r>
+      <w:r>
+        <w:rPr>
+          <w:rFonts w:ascii="Times New Roman" w:hAnsi="Times New Roman" w:cs="Times New Roman"/>
+          <w:sz w:val="24"/>
+          <w:szCs w:val="24"/>
+        </w:rPr>
+        <w:t>are not built with these three principles in mind. Education is based off the assumption that life is linear</w:t>
+      </w:r>
+      <w:r>
+        <w:rPr>
+          <w:rFonts w:ascii="Times New Roman" w:hAnsi="Times New Roman" w:cs="Times New Roman"/>
+          <w:sz w:val="24"/>
+          <w:szCs w:val="24"/>
+        </w:rPr>
+        <w:t xml:space="preserve">. In Sir Ken Robinson’s famous </w:t>
+      </w:r>
+      <w:r>
+        <w:rPr>
+          <w:rFonts w:ascii="Times New Roman" w:hAnsi="Times New Roman" w:cs="Times New Roman"/>
+          <w:sz w:val="24"/>
+          <w:szCs w:val="24"/>
+        </w:rPr>
+        <w:t xml:space="preserve">2006 </w:t>
+      </w:r>
+      <w:r>
+        <w:rPr>
+          <w:rFonts w:ascii="Times New Roman" w:hAnsi="Times New Roman" w:cs="Times New Roman"/>
+          <w:sz w:val="24"/>
+          <w:szCs w:val="24"/>
+        </w:rPr>
+        <w:t>TED talk, “How Education Kills Creativity”</w:t>
+      </w:r>
+      <w:r>
+        <w:rPr>
+          <w:rFonts w:ascii="Times New Roman" w:hAnsi="Times New Roman" w:cs="Times New Roman"/>
+          <w:sz w:val="24"/>
+          <w:szCs w:val="24"/>
+        </w:rPr>
+        <w:t xml:space="preserve">, he highlights the fact that education </w:t>
+      </w:r>
+      <w:r>
+        <w:rPr>
+          <w:rFonts w:ascii="Times New Roman" w:hAnsi="Times New Roman" w:cs="Times New Roman"/>
+          <w:sz w:val="24"/>
+          <w:szCs w:val="24"/>
+        </w:rPr>
+        <w:t>systems need to be completely rebuilt.</w:t>
+      </w:r>
+      <w:r>
+        <w:rPr>
+          <w:rFonts w:ascii="Times New Roman" w:hAnsi="Times New Roman" w:cs="Times New Roman"/>
+          <w:sz w:val="24"/>
+          <w:szCs w:val="24"/>
+        </w:rPr>
+        <w:t xml:space="preserve"> Everywhere you go there i</w:t>
+      </w:r>
+      <w:r>
+        <w:rPr>
+          <w:rFonts w:ascii="Times New Roman" w:hAnsi="Times New Roman" w:cs="Times New Roman"/>
+          <w:sz w:val="24"/>
+          <w:szCs w:val="24"/>
+        </w:rPr>
+        <w:t>s the same education hierarchy. M</w:t>
+      </w:r>
+      <w:r>
+        <w:rPr>
+          <w:rFonts w:ascii="Times New Roman" w:hAnsi="Times New Roman" w:cs="Times New Roman"/>
+          <w:sz w:val="24"/>
+          <w:szCs w:val="24"/>
+        </w:rPr>
+        <w:t>athematics and language are at the top, while humanities and arts are at the bottom. Because of this</w:t>
+      </w:r>
+      <w:r>
+        <w:rPr>
+          <w:rFonts w:ascii="Times New Roman" w:hAnsi="Times New Roman" w:cs="Times New Roman"/>
+          <w:sz w:val="24"/>
+          <w:szCs w:val="24"/>
+        </w:rPr>
+        <w:t>,</w:t>
+      </w:r>
+      <w:r>
+        <w:rPr>
+          <w:rFonts w:ascii="Times New Roman" w:hAnsi="Times New Roman" w:cs="Times New Roman"/>
+          <w:sz w:val="24"/>
+          <w:szCs w:val="24"/>
+        </w:rPr>
+        <w:t xml:space="preserve"> </w:t>
+      </w:r>
+      <w:r>
+        <w:rPr>
+          <w:rFonts w:ascii="Times New Roman" w:hAnsi="Times New Roman" w:cs="Times New Roman"/>
+          <w:sz w:val="24"/>
+          <w:szCs w:val="24"/>
+        </w:rPr>
+        <w:t xml:space="preserve">many </w:t>
+      </w:r>
+      <w:r>
+        <w:rPr>
+          <w:rFonts w:ascii="Times New Roman" w:hAnsi="Times New Roman" w:cs="Times New Roman"/>
+          <w:sz w:val="24"/>
+          <w:szCs w:val="24"/>
+        </w:rPr>
+        <w:t>highly</w:t>
+      </w:r>
+      <w:r>
+        <w:rPr>
+          <w:rFonts w:ascii="Times New Roman" w:hAnsi="Times New Roman" w:cs="Times New Roman"/>
+          <w:sz w:val="24"/>
+          <w:szCs w:val="24"/>
+        </w:rPr>
+        <w:t xml:space="preserve"> creative and skilled people think that they are not intelligent or useful, because what they are good at isn’t valued.</w:t>
+      </w:r>
+      <w:r>
+        <w:rPr>
+          <w:rFonts w:ascii="Times New Roman" w:hAnsi="Times New Roman" w:cs="Times New Roman"/>
+          <w:sz w:val="24"/>
+          <w:szCs w:val="24"/>
+        </w:rPr>
+        <w:t xml:space="preserve"> We’re running education systems where being wrong is the worst thing you can do</w:t>
+      </w:r>
+      <w:r>
+        <w:rPr>
+          <w:rFonts w:ascii="Times New Roman" w:hAnsi="Times New Roman" w:cs="Times New Roman"/>
+          <w:sz w:val="24"/>
+          <w:szCs w:val="24"/>
+        </w:rPr>
+        <w:t xml:space="preserve"> (since </w:t>
+      </w:r>
+      <w:r>
+        <w:rPr>
+          <w:rFonts w:ascii="Times New Roman" w:hAnsi="Times New Roman" w:cs="Times New Roman"/>
+          <w:sz w:val="24"/>
+          <w:szCs w:val="24"/>
+        </w:rPr>
+        <w:t>everything is graded)</w:t>
+      </w:r>
+      <w:r>
+        <w:rPr>
+          <w:rFonts w:ascii="Times New Roman" w:hAnsi="Times New Roman" w:cs="Times New Roman"/>
+          <w:sz w:val="24"/>
+          <w:szCs w:val="24"/>
+        </w:rPr>
+        <w:t>.</w:t>
+      </w:r>
+      <w:r>
+        <w:rPr>
+          <w:rFonts w:ascii="Times New Roman" w:hAnsi="Times New Roman" w:cs="Times New Roman"/>
+          <w:sz w:val="24"/>
+          <w:szCs w:val="24"/>
+        </w:rPr>
+        <w:t xml:space="preserve">  Ken Robinson states that “Creativity should be as important as literacy</w:t>
+      </w:r>
+      <w:r>
+        <w:rPr>
+          <w:rFonts w:ascii="Times New Roman" w:hAnsi="Times New Roman" w:cs="Times New Roman"/>
+          <w:sz w:val="24"/>
+          <w:szCs w:val="24"/>
+        </w:rPr>
+        <w:t>.</w:t>
+      </w:r>
+      <w:r>
+        <w:rPr>
+          <w:rFonts w:ascii="Times New Roman" w:hAnsi="Times New Roman" w:cs="Times New Roman"/>
+          <w:sz w:val="24"/>
+          <w:szCs w:val="24"/>
+        </w:rPr>
+        <w:t>”</w:t>
+      </w:r>
+      <w:r>
+        <w:rPr>
+          <w:rFonts w:ascii="Times New Roman" w:hAnsi="Times New Roman" w:cs="Times New Roman"/>
+          <w:sz w:val="24"/>
+          <w:szCs w:val="24"/>
+        </w:rPr>
+        <w:t xml:space="preserve"> </w:t>
+      </w:r>
+      <w:r>
+        <w:rPr>
+          <w:rFonts w:ascii="Times New Roman" w:hAnsi="Times New Roman" w:cs="Times New Roman"/>
+          <w:sz w:val="24"/>
+          <w:szCs w:val="24"/>
+        </w:rPr>
         <w:t>(</w:t>
+      </w:r>
+      <w:r>
+        <w:rPr>
+          <w:rFonts w:ascii="Times New Roman" w:hAnsi="Times New Roman" w:cs="Times New Roman"/>
+          <w:sz w:val="24"/>
+          <w:szCs w:val="24"/>
+        </w:rPr>
+        <w:t>SITE ROBINSON VIDEO).</w:t>
+      </w:r>
+      <w:r>
+        <w:rPr>
+          <w:rFonts w:ascii="Times New Roman" w:hAnsi="Times New Roman" w:cs="Times New Roman"/>
+          <w:sz w:val="24"/>
+          <w:szCs w:val="24"/>
+        </w:rPr>
+        <w:t xml:space="preserve"> In 2005 Steve Jobs gave a commencement </w:t>
+      </w:r>
+      <w:r>
+        <w:rPr>
+          <w:rFonts w:ascii="Times New Roman" w:hAnsi="Times New Roman" w:cs="Times New Roman"/>
+          <w:sz w:val="24"/>
+          <w:szCs w:val="24"/>
+        </w:rPr>
+        <w:t>speech to the University of Stanford</w:t>
+      </w:r>
+      <w:r>
+        <w:rPr>
+          <w:rFonts w:ascii="Times New Roman" w:hAnsi="Times New Roman" w:cs="Times New Roman"/>
+          <w:sz w:val="24"/>
+          <w:szCs w:val="24"/>
+        </w:rPr>
+        <w:t xml:space="preserve"> about his life decisions</w:t>
+      </w:r>
+      <w:r>
+        <w:rPr>
+          <w:rFonts w:ascii="Times New Roman" w:hAnsi="Times New Roman" w:cs="Times New Roman"/>
+          <w:sz w:val="24"/>
+          <w:szCs w:val="24"/>
+        </w:rPr>
+        <w:t xml:space="preserve">. </w:t>
+      </w:r>
+      <w:r>
+        <w:rPr>
+          <w:rFonts w:ascii="Times New Roman" w:hAnsi="Times New Roman" w:cs="Times New Roman"/>
+          <w:sz w:val="24"/>
+          <w:szCs w:val="24"/>
+        </w:rPr>
+        <w:t>Steve</w:t>
+      </w:r>
+      <w:r>
+        <w:rPr>
+          <w:rFonts w:ascii="Times New Roman" w:hAnsi="Times New Roman" w:cs="Times New Roman"/>
+          <w:sz w:val="24"/>
+          <w:szCs w:val="24"/>
+        </w:rPr>
+        <w:t xml:space="preserve"> dropped out of college and it turned out to be “… one of the best decisions I ever made.”</w:t>
+      </w:r>
+      <w:r>
+        <w:rPr>
+          <w:rFonts w:ascii="Times New Roman" w:hAnsi="Times New Roman" w:cs="Times New Roman"/>
+          <w:sz w:val="24"/>
+          <w:szCs w:val="24"/>
+        </w:rPr>
+        <w:t xml:space="preserve"> </w:t>
+      </w:r>
+      <w:r>
+        <w:rPr>
+          <w:rFonts w:ascii="Times New Roman" w:hAnsi="Times New Roman" w:cs="Times New Roman"/>
+          <w:sz w:val="24"/>
+          <w:szCs w:val="24"/>
+        </w:rPr>
+        <w:t xml:space="preserve">Free of the limitations of graduation requirements, Steve took the classes which he found interest in. </w:t>
+      </w:r>
+      <w:r>
+        <w:rPr>
+          <w:rFonts w:ascii="Times New Roman" w:hAnsi="Times New Roman" w:cs="Times New Roman"/>
+          <w:sz w:val="24"/>
+          <w:szCs w:val="24"/>
+        </w:rPr>
+        <w:t xml:space="preserve">This led to Steve creating as well as being fired from his own company, Apple. This was an open door for </w:t>
+      </w:r>
+      <w:r>
+        <w:rPr>
+          <w:rFonts w:ascii="Times New Roman" w:hAnsi="Times New Roman" w:cs="Times New Roman"/>
+          <w:sz w:val="24"/>
+          <w:szCs w:val="24"/>
+        </w:rPr>
+        <w:t>him</w:t>
+      </w:r>
+      <w:r>
+        <w:rPr>
+          <w:rFonts w:ascii="Times New Roman" w:hAnsi="Times New Roman" w:cs="Times New Roman"/>
+          <w:sz w:val="24"/>
+          <w:szCs w:val="24"/>
+        </w:rPr>
+        <w:t>. Being let go allowed him to focus creatively, and once again be free. He started two companies, one of which is the most successful animation studio in the world, Pixar.</w:t>
       </w:r>
     </w:p>
     <w:p>
@@ -395,123 +1325,462 @@
         <w:spacing w:line="480" w:lineRule="auto"/>
         <w:ind w:firstLine="720"/>
         <w:contextualSpacing/>
+        <w:rPr>
+          <w:rFonts w:ascii="Times New Roman" w:hAnsi="Times New Roman" w:cs="Times New Roman"/>
+          <w:sz w:val="24"/>
+          <w:szCs w:val="24"/>
+        </w:rPr>
       </w:pPr>
       <w:r>
-        <w:t xml:space="preserve">But many roadblocks can and will occur along </w:t>
-      </w:r>
-      <w:r>
-        <w:t>the journey of finding one’s passion</w:t>
+        <w:rPr>
+          <w:rFonts w:ascii="Times New Roman" w:hAnsi="Times New Roman" w:cs="Times New Roman"/>
+          <w:sz w:val="24"/>
+          <w:szCs w:val="24"/>
+        </w:rPr>
+        <w:lastRenderedPageBreak/>
+        <w:t>To find your element you must first focus on what you’re good at</w:t>
+      </w:r>
+      <w:r>
+        <w:rPr>
+          <w:rFonts w:ascii="Times New Roman" w:hAnsi="Times New Roman" w:cs="Times New Roman"/>
+          <w:sz w:val="24"/>
+          <w:szCs w:val="24"/>
+        </w:rPr>
+        <w:t>, these are aptitudes or natural talents</w:t>
+      </w:r>
+      <w:r>
+        <w:rPr>
+          <w:rFonts w:ascii="Times New Roman" w:hAnsi="Times New Roman" w:cs="Times New Roman"/>
+          <w:sz w:val="24"/>
+          <w:szCs w:val="24"/>
+        </w:rPr>
+        <w:t>.</w:t>
+      </w:r>
+      <w:r>
+        <w:rPr>
+          <w:rFonts w:ascii="Times New Roman" w:hAnsi="Times New Roman" w:cs="Times New Roman"/>
+          <w:sz w:val="24"/>
+          <w:szCs w:val="24"/>
+        </w:rPr>
+        <w:t xml:space="preserve"> This is exactly what Steve Jobs did, he sacrificed a degree for a refined focus on himself.</w:t>
+      </w:r>
+      <w:r>
+        <w:rPr>
+          <w:rFonts w:ascii="Times New Roman" w:hAnsi="Times New Roman" w:cs="Times New Roman"/>
+          <w:sz w:val="24"/>
+          <w:szCs w:val="24"/>
+        </w:rPr>
+        <w:t xml:space="preserve"> These </w:t>
+      </w:r>
+      <w:r>
+        <w:rPr>
+          <w:rFonts w:ascii="Times New Roman" w:hAnsi="Times New Roman" w:cs="Times New Roman"/>
+          <w:sz w:val="24"/>
+          <w:szCs w:val="24"/>
+        </w:rPr>
+        <w:t xml:space="preserve">aptitudes </w:t>
+      </w:r>
+      <w:r>
+        <w:rPr>
+          <w:rFonts w:ascii="Times New Roman" w:hAnsi="Times New Roman" w:cs="Times New Roman"/>
+          <w:sz w:val="24"/>
+          <w:szCs w:val="24"/>
+        </w:rPr>
+        <w:t>are different from abilities. Aptit</w:t>
       </w:r>
       <w:bookmarkStart w:id="0" w:name="_GoBack"/>
       <w:bookmarkEnd w:id="0"/>
       <w:r>
-        <w:t>.</w:t>
-      </w:r>
-      <w:r>
-        <w:t xml:space="preserve"> A prime example of this is our education system. Education systems around </w:t>
-      </w:r>
-      <w:r>
-        <w:t xml:space="preserve">the world </w:t>
-      </w:r>
-      <w:r>
-        <w:t>are not built with these three principles in mind. Education is based off the assumption that life is linear</w:t>
-      </w:r>
-      <w:r>
-        <w:t xml:space="preserve">. In Sir Ken Robinson’s famous </w:t>
-      </w:r>
-      <w:r>
-        <w:t xml:space="preserve">2006 </w:t>
-      </w:r>
-      <w:r>
-        <w:t>TED talk, “How Education Kills Creativity”</w:t>
-      </w:r>
-      <w:r>
-        <w:t xml:space="preserve">, he highlights the fact that education </w:t>
-      </w:r>
-      <w:r>
-        <w:t>systems need to be completely rebuilt.</w:t>
-      </w:r>
-      <w:r>
-        <w:t xml:space="preserve"> Everywhere you go there i</w:t>
-      </w:r>
-      <w:r>
-        <w:t>s the same education hierarchy. M</w:t>
-      </w:r>
-      <w:r>
-        <w:t xml:space="preserve">athematics and language are at the top, while humanities and arts are at the bottom. Because of this </w:t>
-      </w:r>
-      <w:r>
-        <w:t xml:space="preserve">many </w:t>
-      </w:r>
-      <w:r>
-        <w:t>highly</w:t>
-      </w:r>
-      <w:r>
-        <w:t xml:space="preserve"> creative and skilled people think that they are not intelligent or useful, because what they are good at isn’t valued.</w:t>
-      </w:r>
-      <w:r>
-        <w:t xml:space="preserve"> We’re running education systems where being wrong is the worst thing you can do</w:t>
-      </w:r>
-      <w:r>
-        <w:t xml:space="preserve"> (since </w:t>
-      </w:r>
-      <w:r>
-        <w:t>everything is graded)</w:t>
-      </w:r>
-      <w:r>
-        <w:t>.</w:t>
-      </w:r>
-      <w:r>
-        <w:t xml:space="preserve">  Ken Robinson states that “Creativity should be as important as literacy</w:t>
-      </w:r>
-      <w:r>
-        <w:t>.</w:t>
-      </w:r>
-      <w:r>
+        <w:rPr>
+          <w:rFonts w:ascii="Times New Roman" w:hAnsi="Times New Roman" w:cs="Times New Roman"/>
+          <w:sz w:val="24"/>
+          <w:szCs w:val="24"/>
+        </w:rPr>
+        <w:t>udes are the raw talents that people possess i.e. easily understand math concepts, or having a good visual sense. Abilities is something that requires education, work, and experience, and must be practiced in order to be obtained. Examples of abilities are a mathematician, artist, and a cryptographer. (Aptitudes is more the nature side, while abilities is more the nurture side). By combining aptitudes with abilities</w:t>
+      </w:r>
+      <w:r>
+        <w:rPr>
+          <w:rFonts w:ascii="Times New Roman" w:hAnsi="Times New Roman" w:cs="Times New Roman"/>
+          <w:sz w:val="24"/>
+          <w:szCs w:val="24"/>
+        </w:rPr>
+        <w:t>, and resisting the urge to conform to other beliefs about the “must-haves” in life,</w:t>
+      </w:r>
+      <w:r>
+        <w:rPr>
+          <w:rFonts w:ascii="Times New Roman" w:hAnsi="Times New Roman" w:cs="Times New Roman"/>
+          <w:sz w:val="24"/>
+          <w:szCs w:val="24"/>
+        </w:rPr>
+        <w:t xml:space="preserve"> you can find a passion that will drive you for the rest of your life. (</w:t>
+      </w:r>
+      <w:r>
+        <w:rPr>
+          <w:rFonts w:ascii="Times New Roman" w:hAnsi="Times New Roman" w:cs="Times New Roman"/>
+          <w:sz w:val="24"/>
+          <w:szCs w:val="24"/>
+        </w:rPr>
+        <w:t>??)</w:t>
+      </w:r>
+    </w:p>
+    <w:p>
+      <w:pPr>
+        <w:spacing w:line="480" w:lineRule="auto"/>
+        <w:contextualSpacing/>
+        <w:rPr>
+          <w:rFonts w:ascii="Times New Roman" w:hAnsi="Times New Roman" w:cs="Times New Roman"/>
+          <w:sz w:val="24"/>
+          <w:szCs w:val="24"/>
+        </w:rPr>
+      </w:pPr>
+    </w:p>
+    <w:p>
+      <w:pPr>
+        <w:rPr>
+          <w:rFonts w:ascii="Times New Roman" w:hAnsi="Times New Roman" w:cs="Times New Roman"/>
+          <w:sz w:val="24"/>
+          <w:szCs w:val="24"/>
+        </w:rPr>
+      </w:pPr>
+      <w:r>
+        <w:rPr>
+          <w:rFonts w:ascii="Times New Roman" w:hAnsi="Times New Roman" w:cs="Times New Roman"/>
+          <w:sz w:val="24"/>
+          <w:szCs w:val="24"/>
+        </w:rPr>
+        <w:br w:type="page"/>
+      </w:r>
+    </w:p>
+    <w:p>
+      <w:pPr>
+        <w:spacing w:line="480" w:lineRule="auto"/>
+        <w:contextualSpacing/>
+        <w:jc w:val="center"/>
+        <w:rPr>
+          <w:rFonts w:ascii="Times New Roman" w:hAnsi="Times New Roman" w:cs="Times New Roman"/>
+          <w:sz w:val="24"/>
+          <w:szCs w:val="24"/>
+        </w:rPr>
+      </w:pPr>
+      <w:r>
+        <w:rPr>
+          <w:rFonts w:ascii="Times New Roman" w:hAnsi="Times New Roman" w:cs="Times New Roman"/>
+          <w:sz w:val="24"/>
+          <w:szCs w:val="24"/>
+        </w:rPr>
+        <w:lastRenderedPageBreak/>
+        <w:t>Works Cited</w:t>
+      </w:r>
+    </w:p>
+    <w:p>
+      <w:pPr>
+        <w:spacing w:line="480" w:lineRule="auto"/>
+        <w:ind w:left="720" w:hanging="720"/>
+        <w:contextualSpacing/>
+        <w:rPr>
+          <w:rFonts w:ascii="Times New Roman" w:hAnsi="Times New Roman" w:cs="Times New Roman"/>
+          <w:sz w:val="24"/>
+          <w:szCs w:val="24"/>
+        </w:rPr>
+      </w:pPr>
+      <w:proofErr w:type="spellStart"/>
+      <w:r>
+        <w:rPr>
+          <w:rFonts w:ascii="Times New Roman" w:hAnsi="Times New Roman" w:cs="Times New Roman"/>
+          <w:sz w:val="24"/>
+          <w:szCs w:val="24"/>
+        </w:rPr>
+        <w:t>Dinsmore</w:t>
+      </w:r>
+      <w:proofErr w:type="spellEnd"/>
+      <w:r>
+        <w:rPr>
+          <w:rFonts w:ascii="Times New Roman" w:hAnsi="Times New Roman" w:cs="Times New Roman"/>
+          <w:sz w:val="24"/>
+          <w:szCs w:val="24"/>
+        </w:rPr>
+        <w:t xml:space="preserve">, Scott. “How </w:t>
+      </w:r>
+      <w:proofErr w:type="gramStart"/>
+      <w:r>
+        <w:rPr>
+          <w:rFonts w:ascii="Times New Roman" w:hAnsi="Times New Roman" w:cs="Times New Roman"/>
+          <w:sz w:val="24"/>
+          <w:szCs w:val="24"/>
+        </w:rPr>
+        <w:t>To</w:t>
+      </w:r>
+      <w:proofErr w:type="gramEnd"/>
+      <w:r>
+        <w:rPr>
+          <w:rFonts w:ascii="Times New Roman" w:hAnsi="Times New Roman" w:cs="Times New Roman"/>
+          <w:sz w:val="24"/>
+          <w:szCs w:val="24"/>
+        </w:rPr>
+        <w:t xml:space="preserve"> Find And Do Work You Love”. </w:t>
+      </w:r>
+      <w:proofErr w:type="spellStart"/>
+      <w:r>
+        <w:rPr>
+          <w:rFonts w:ascii="Times New Roman" w:hAnsi="Times New Roman" w:cs="Times New Roman"/>
+          <w:i/>
+          <w:sz w:val="24"/>
+          <w:szCs w:val="24"/>
+        </w:rPr>
+        <w:t>TEDEd</w:t>
+      </w:r>
+      <w:proofErr w:type="spellEnd"/>
+      <w:r>
+        <w:rPr>
+          <w:rFonts w:ascii="Times New Roman" w:hAnsi="Times New Roman" w:cs="Times New Roman"/>
+          <w:sz w:val="24"/>
+          <w:szCs w:val="24"/>
+        </w:rPr>
+        <w:t xml:space="preserve">. </w:t>
+      </w:r>
+      <w:proofErr w:type="spellStart"/>
+      <w:r>
+        <w:rPr>
+          <w:rFonts w:ascii="Times New Roman" w:hAnsi="Times New Roman" w:cs="Times New Roman"/>
+          <w:sz w:val="24"/>
+          <w:szCs w:val="24"/>
+        </w:rPr>
+        <w:t>TEDEd</w:t>
+      </w:r>
+      <w:proofErr w:type="spellEnd"/>
+      <w:r>
+        <w:rPr>
+          <w:rFonts w:ascii="Times New Roman" w:hAnsi="Times New Roman" w:cs="Times New Roman"/>
+          <w:sz w:val="24"/>
+          <w:szCs w:val="24"/>
+        </w:rPr>
+        <w:t>, October 2012. Web. 3 Nov. 2014.</w:t>
+      </w:r>
+    </w:p>
+    <w:p>
+      <w:pPr>
+        <w:spacing w:line="480" w:lineRule="auto"/>
+        <w:ind w:left="720" w:hanging="720"/>
+        <w:contextualSpacing/>
+        <w:rPr>
+          <w:rFonts w:ascii="Times New Roman" w:hAnsi="Times New Roman" w:cs="Times New Roman"/>
+          <w:sz w:val="24"/>
+          <w:szCs w:val="24"/>
+        </w:rPr>
+      </w:pPr>
+      <w:r>
+        <w:rPr>
+          <w:rFonts w:ascii="Times New Roman" w:hAnsi="Times New Roman" w:cs="Times New Roman"/>
+          <w:sz w:val="24"/>
+          <w:szCs w:val="24"/>
+        </w:rPr>
+        <w:t>Gilbert, Dan. “The Psychology of Your Future Self</w:t>
+      </w:r>
+      <w:r>
+        <w:rPr>
+          <w:rFonts w:ascii="Times New Roman" w:hAnsi="Times New Roman" w:cs="Times New Roman"/>
+          <w:sz w:val="24"/>
+          <w:szCs w:val="24"/>
+        </w:rPr>
         <w:t>”</w:t>
       </w:r>
       <w:r>
-        <w:t xml:space="preserve"> </w:t>
-      </w:r>
-      <w:r>
-        <w:t>(</w:t>
-      </w:r>
-      <w:r>
-        <w:t>SITE ROBINSON VIDEO).</w:t>
-      </w:r>
-      <w:r>
-        <w:t xml:space="preserve"> In 2005 Steve Jobs gave a commencement </w:t>
-      </w:r>
-      <w:r>
-        <w:t>speech to the University of Stanford</w:t>
-      </w:r>
-      <w:r>
-        <w:t xml:space="preserve"> about his life decisions</w:t>
-      </w:r>
-      <w:r>
+        <w:rPr>
+          <w:rFonts w:ascii="Times New Roman" w:hAnsi="Times New Roman" w:cs="Times New Roman"/>
+          <w:sz w:val="24"/>
+          <w:szCs w:val="24"/>
+        </w:rPr>
         <w:t xml:space="preserve">. </w:t>
       </w:r>
       <w:r>
-        <w:t>Steve</w:t>
-      </w:r>
-      <w:r>
-        <w:t xml:space="preserve"> dropped out of college and it turned out to be “… one of the best decisions I ever made.”</w:t>
-      </w:r>
-      <w:r>
-        <w:t xml:space="preserve"> </w:t>
-      </w:r>
-      <w:r>
-        <w:t xml:space="preserve">Free of the limitations of graduation requirements, Steve took the classes which he found interest in. </w:t>
-      </w:r>
-      <w:r>
-        <w:t xml:space="preserve">This led to Steve creating as well as being fired from his own company, Apple. This was an open door for </w:t>
-      </w:r>
-      <w:r>
-        <w:t>him</w:t>
-      </w:r>
-      <w:r>
-        <w:t>. Being let go allowed him to focus creatively, and once again be free. He started two companies, one of which is the most successful animation studio in the world, Pixar.</w:t>
-      </w:r>
+        <w:rPr>
+          <w:rFonts w:ascii="Times New Roman" w:hAnsi="Times New Roman" w:cs="Times New Roman"/>
+          <w:i/>
+          <w:sz w:val="24"/>
+          <w:szCs w:val="24"/>
+        </w:rPr>
+        <w:t>TED</w:t>
+      </w:r>
+      <w:r>
+        <w:rPr>
+          <w:rFonts w:ascii="Times New Roman" w:hAnsi="Times New Roman" w:cs="Times New Roman"/>
+          <w:sz w:val="24"/>
+          <w:szCs w:val="24"/>
+        </w:rPr>
+        <w:t xml:space="preserve">. </w:t>
+      </w:r>
+      <w:r>
+        <w:rPr>
+          <w:rFonts w:ascii="Times New Roman" w:hAnsi="Times New Roman" w:cs="Times New Roman"/>
+          <w:sz w:val="24"/>
+          <w:szCs w:val="24"/>
+        </w:rPr>
+        <w:t xml:space="preserve">TED Conferences LLC, </w:t>
+      </w:r>
+      <w:r>
+        <w:rPr>
+          <w:rFonts w:ascii="Times New Roman" w:hAnsi="Times New Roman" w:cs="Times New Roman"/>
+          <w:sz w:val="24"/>
+          <w:szCs w:val="24"/>
+        </w:rPr>
+        <w:t>Mar.</w:t>
+      </w:r>
+      <w:r>
+        <w:rPr>
+          <w:rFonts w:ascii="Times New Roman" w:hAnsi="Times New Roman" w:cs="Times New Roman"/>
+          <w:sz w:val="24"/>
+          <w:szCs w:val="24"/>
+        </w:rPr>
+        <w:t xml:space="preserve"> 2014. </w:t>
+      </w:r>
+      <w:r>
+        <w:rPr>
+          <w:rFonts w:ascii="Times New Roman" w:hAnsi="Times New Roman" w:cs="Times New Roman"/>
+          <w:sz w:val="24"/>
+          <w:szCs w:val="24"/>
+        </w:rPr>
+        <w:t>Web. 3 Nov. 2014.</w:t>
+      </w:r>
+    </w:p>
+    <w:p>
+      <w:pPr>
+        <w:spacing w:line="480" w:lineRule="auto"/>
+        <w:ind w:left="720" w:hanging="720"/>
+        <w:contextualSpacing/>
+        <w:rPr>
+          <w:rFonts w:ascii="Times New Roman" w:hAnsi="Times New Roman" w:cs="Times New Roman"/>
+          <w:sz w:val="24"/>
+          <w:szCs w:val="24"/>
+        </w:rPr>
+      </w:pPr>
+      <w:r>
+        <w:rPr>
+          <w:rFonts w:ascii="Times New Roman" w:hAnsi="Times New Roman" w:cs="Times New Roman"/>
+          <w:sz w:val="24"/>
+          <w:szCs w:val="24"/>
+        </w:rPr>
+        <w:t xml:space="preserve">Robinson, Ken, and </w:t>
+      </w:r>
+      <w:proofErr w:type="spellStart"/>
+      <w:r>
+        <w:rPr>
+          <w:rFonts w:ascii="Times New Roman" w:hAnsi="Times New Roman" w:cs="Times New Roman"/>
+          <w:sz w:val="24"/>
+          <w:szCs w:val="24"/>
+        </w:rPr>
+        <w:t>Aronica</w:t>
+      </w:r>
+      <w:proofErr w:type="spellEnd"/>
+      <w:r>
+        <w:rPr>
+          <w:rFonts w:ascii="Times New Roman" w:hAnsi="Times New Roman" w:cs="Times New Roman"/>
+          <w:sz w:val="24"/>
+          <w:szCs w:val="24"/>
+        </w:rPr>
+        <w:t xml:space="preserve">, Lou. </w:t>
+      </w:r>
+      <w:r>
+        <w:rPr>
+          <w:rFonts w:ascii="Times New Roman" w:hAnsi="Times New Roman" w:cs="Times New Roman"/>
+          <w:i/>
+          <w:sz w:val="24"/>
+          <w:szCs w:val="24"/>
+        </w:rPr>
+        <w:t>Finding your Element</w:t>
+      </w:r>
+      <w:r>
+        <w:rPr>
+          <w:rFonts w:ascii="Times New Roman" w:hAnsi="Times New Roman" w:cs="Times New Roman"/>
+          <w:sz w:val="24"/>
+          <w:szCs w:val="24"/>
+        </w:rPr>
+        <w:t>. New York: Penguin, 2013. Print.</w:t>
+      </w:r>
+    </w:p>
+    <w:p>
+      <w:pPr>
+        <w:spacing w:line="480" w:lineRule="auto"/>
+        <w:ind w:left="720" w:hanging="720"/>
+        <w:contextualSpacing/>
+        <w:rPr>
+          <w:rFonts w:ascii="Times New Roman" w:hAnsi="Times New Roman" w:cs="Times New Roman"/>
+          <w:sz w:val="24"/>
+          <w:szCs w:val="24"/>
+        </w:rPr>
+      </w:pPr>
+      <w:r>
+        <w:rPr>
+          <w:rFonts w:ascii="Times New Roman" w:hAnsi="Times New Roman" w:cs="Times New Roman"/>
+          <w:sz w:val="24"/>
+          <w:szCs w:val="24"/>
+        </w:rPr>
+        <w:t xml:space="preserve">Robinson, Ken. “How schools kill creativity”. </w:t>
+      </w:r>
+      <w:r>
+        <w:rPr>
+          <w:rFonts w:ascii="Times New Roman" w:hAnsi="Times New Roman" w:cs="Times New Roman"/>
+          <w:i/>
+          <w:sz w:val="24"/>
+          <w:szCs w:val="24"/>
+        </w:rPr>
+        <w:t>TED</w:t>
+      </w:r>
+      <w:r>
+        <w:rPr>
+          <w:rFonts w:ascii="Times New Roman" w:hAnsi="Times New Roman" w:cs="Times New Roman"/>
+          <w:sz w:val="24"/>
+          <w:szCs w:val="24"/>
+        </w:rPr>
+        <w:t>. TED Conferences LLC, Feb. 2006. Web. 3 Nov. 2014.</w:t>
+      </w:r>
+    </w:p>
+    <w:p>
+      <w:pPr>
+        <w:spacing w:line="480" w:lineRule="auto"/>
+        <w:ind w:left="720" w:hanging="720"/>
+        <w:contextualSpacing/>
+        <w:rPr>
+          <w:rFonts w:ascii="Times New Roman" w:hAnsi="Times New Roman" w:cs="Times New Roman"/>
+          <w:sz w:val="24"/>
+          <w:szCs w:val="24"/>
+        </w:rPr>
+      </w:pPr>
+      <w:r>
+        <w:rPr>
+          <w:rFonts w:ascii="Times New Roman" w:hAnsi="Times New Roman" w:cs="Times New Roman"/>
+          <w:sz w:val="24"/>
+          <w:szCs w:val="24"/>
+        </w:rPr>
+        <w:t xml:space="preserve">“’You’ve got to find what you love,’ Jobs says.” </w:t>
+      </w:r>
+      <w:r>
+        <w:rPr>
+          <w:rFonts w:ascii="Times New Roman" w:hAnsi="Times New Roman" w:cs="Times New Roman"/>
+          <w:i/>
+          <w:sz w:val="24"/>
+          <w:szCs w:val="24"/>
+        </w:rPr>
+        <w:t>news.stanford.edu</w:t>
+      </w:r>
+      <w:r>
+        <w:rPr>
+          <w:rFonts w:ascii="Times New Roman" w:hAnsi="Times New Roman" w:cs="Times New Roman"/>
+          <w:sz w:val="24"/>
+          <w:szCs w:val="24"/>
+        </w:rPr>
+        <w:t>. Stanford University, June 14 2005. Web. Nov. 3 2014.</w:t>
+      </w:r>
+    </w:p>
+    <w:p>
+      <w:pPr>
+        <w:spacing w:line="480" w:lineRule="auto"/>
+        <w:contextualSpacing/>
+        <w:rPr>
+          <w:rFonts w:ascii="Times New Roman" w:hAnsi="Times New Roman" w:cs="Times New Roman"/>
+          <w:sz w:val="24"/>
+          <w:szCs w:val="24"/>
+        </w:rPr>
+      </w:pPr>
     </w:p>
     <w:sectPr>
       <w:pgSz w:w="12240" w:h="15840"/>

--- a/Current Semester/ENGL 101/Research Essay.docx
+++ b/Current Semester/ENGL 101/Research Essay.docx
@@ -89,22 +89,6 @@
         </w:rPr>
         <w:t>uals are doing with their lives (</w:t>
       </w:r>
-      <w:r>
-        <w:rPr>
-          <w:rFonts w:ascii="Times New Roman" w:hAnsi="Times New Roman" w:cs="Times New Roman"/>
-          <w:sz w:val="24"/>
-          <w:szCs w:val="24"/>
-        </w:rPr>
-        <w:t>SCOTT</w:t>
-      </w:r>
-      <w:r>
-        <w:rPr>
-          <w:rFonts w:ascii="Times New Roman" w:hAnsi="Times New Roman" w:cs="Times New Roman"/>
-          <w:sz w:val="24"/>
-          <w:szCs w:val="24"/>
-        </w:rPr>
-        <w:t xml:space="preserve"> </w:t>
-      </w:r>
       <w:proofErr w:type="spellStart"/>
       <w:r>
         <w:rPr>
@@ -115,14 +99,6 @@
         <w:t>Dinsmore</w:t>
       </w:r>
       <w:proofErr w:type="spellEnd"/>
-      <w:r>
-        <w:rPr>
-          <w:rFonts w:ascii="Times New Roman" w:hAnsi="Times New Roman" w:cs="Times New Roman"/>
-          <w:sz w:val="24"/>
-          <w:szCs w:val="24"/>
-        </w:rPr>
-        <w:t xml:space="preserve"> Video 2012</w:t>
-      </w:r>
       <w:r>
         <w:rPr>
           <w:rFonts w:ascii="Times New Roman" w:hAnsi="Times New Roman" w:cs="Times New Roman"/>
@@ -369,6 +345,32 @@
           <w:sz w:val="24"/>
           <w:szCs w:val="24"/>
         </w:rPr>
+        <w:t xml:space="preserve"> (Robinson and </w:t>
+      </w:r>
+      <w:proofErr w:type="spellStart"/>
+      <w:r>
+        <w:rPr>
+          <w:rFonts w:ascii="Times New Roman" w:hAnsi="Times New Roman" w:cs="Times New Roman"/>
+          <w:sz w:val="24"/>
+          <w:szCs w:val="24"/>
+        </w:rPr>
+        <w:t>Aronica</w:t>
+      </w:r>
+      <w:proofErr w:type="spellEnd"/>
+      <w:r>
+        <w:rPr>
+          <w:rFonts w:ascii="Times New Roman" w:hAnsi="Times New Roman" w:cs="Times New Roman"/>
+          <w:sz w:val="24"/>
+          <w:szCs w:val="24"/>
+        </w:rPr>
+        <w:t>)</w:t>
+      </w:r>
+      <w:r>
+        <w:rPr>
+          <w:rFonts w:ascii="Times New Roman" w:hAnsi="Times New Roman" w:cs="Times New Roman"/>
+          <w:sz w:val="24"/>
+          <w:szCs w:val="24"/>
+        </w:rPr>
         <w:t xml:space="preserve">. </w:t>
       </w:r>
       <w:r>
@@ -401,7 +403,7 @@
           <w:sz w:val="24"/>
           <w:szCs w:val="24"/>
         </w:rPr>
-        <w:t xml:space="preserve"> Finding Your Element, he aims to </w:t>
+        <w:t xml:space="preserve"> Finding Your </w:t>
       </w:r>
       <w:r>
         <w:rPr>
@@ -410,7 +412,7 @@
           <w:szCs w:val="24"/>
         </w:rPr>
         <w:lastRenderedPageBreak/>
-        <w:t>answer that exact question. How does one find their passion?</w:t>
+        <w:t>Element, he aims to answer that exact question. How does one find their passion?</w:t>
       </w:r>
       <w:r>
         <w:rPr>
@@ -600,7 +602,23 @@
           <w:sz w:val="24"/>
           <w:szCs w:val="24"/>
         </w:rPr>
-        <w:t>that everyone is unique. No two beings on earth are exactly the same, we all have our own interests, aptitud</w:t>
+        <w:t>that everyone is unique</w:t>
+      </w:r>
+      <w:r>
+        <w:rPr>
+          <w:rFonts w:ascii="Times New Roman" w:hAnsi="Times New Roman" w:cs="Times New Roman"/>
+          <w:sz w:val="24"/>
+          <w:szCs w:val="24"/>
+        </w:rPr>
+        <w:t xml:space="preserve"> (20)</w:t>
+      </w:r>
+      <w:r>
+        <w:rPr>
+          <w:rFonts w:ascii="Times New Roman" w:hAnsi="Times New Roman" w:cs="Times New Roman"/>
+          <w:sz w:val="24"/>
+          <w:szCs w:val="24"/>
+        </w:rPr>
+        <w:t>. No two beings on earth are exactly the same, we all have our own interests, aptitud</w:t>
       </w:r>
       <w:r>
         <w:rPr>
@@ -665,22 +683,6 @@
           <w:szCs w:val="24"/>
         </w:rPr>
         <w:t>different passion or Element.</w:t>
-      </w:r>
-      <w:r>
-        <w:rPr>
-          <w:rFonts w:ascii="Times New Roman" w:hAnsi="Times New Roman" w:cs="Times New Roman"/>
-          <w:sz w:val="24"/>
-          <w:szCs w:val="24"/>
-        </w:rPr>
-        <w:t xml:space="preserve"> </w:t>
-      </w:r>
-      <w:r>
-        <w:rPr>
-          <w:rFonts w:ascii="Times New Roman" w:hAnsi="Times New Roman" w:cs="Times New Roman"/>
-          <w:sz w:val="24"/>
-          <w:szCs w:val="24"/>
-        </w:rPr>
-        <w:t>(20-22)</w:t>
       </w:r>
     </w:p>
     <w:p>
@@ -700,7 +702,31 @@
           <w:sz w:val="24"/>
           <w:szCs w:val="24"/>
         </w:rPr>
-        <w:t>His second principle states that “You create your own life”.</w:t>
+        <w:t>His second principle states that “You create your own life”</w:t>
+      </w:r>
+      <w:r>
+        <w:rPr>
+          <w:rFonts w:ascii="Times New Roman" w:hAnsi="Times New Roman" w:cs="Times New Roman"/>
+          <w:sz w:val="24"/>
+          <w:szCs w:val="24"/>
+        </w:rPr>
+        <w:t xml:space="preserve"> (23</w:t>
+      </w:r>
+      <w:r>
+        <w:rPr>
+          <w:rFonts w:ascii="Times New Roman" w:hAnsi="Times New Roman" w:cs="Times New Roman"/>
+          <w:sz w:val="24"/>
+          <w:szCs w:val="24"/>
+        </w:rPr>
+        <w:t>)</w:t>
+      </w:r>
+      <w:r>
+        <w:rPr>
+          <w:rFonts w:ascii="Times New Roman" w:hAnsi="Times New Roman" w:cs="Times New Roman"/>
+          <w:sz w:val="24"/>
+          <w:szCs w:val="24"/>
+        </w:rPr>
+        <w:t>.</w:t>
       </w:r>
       <w:r>
         <w:rPr>
@@ -716,6 +742,56 @@
           <w:sz w:val="24"/>
           <w:szCs w:val="24"/>
         </w:rPr>
+        <w:t xml:space="preserve"> (</w:t>
+      </w:r>
+      <w:r>
+        <w:rPr>
+          <w:rFonts w:ascii="Times New Roman" w:hAnsi="Times New Roman" w:cs="Times New Roman"/>
+          <w:sz w:val="24"/>
+          <w:szCs w:val="24"/>
+        </w:rPr>
+        <w:t xml:space="preserve">Robinson and </w:t>
+      </w:r>
+      <w:proofErr w:type="spellStart"/>
+      <w:r>
+        <w:rPr>
+          <w:rFonts w:ascii="Times New Roman" w:hAnsi="Times New Roman" w:cs="Times New Roman"/>
+          <w:sz w:val="24"/>
+          <w:szCs w:val="24"/>
+        </w:rPr>
+        <w:t>Aronica</w:t>
+      </w:r>
+      <w:proofErr w:type="spellEnd"/>
+      <w:r>
+        <w:rPr>
+          <w:rFonts w:ascii="Times New Roman" w:hAnsi="Times New Roman" w:cs="Times New Roman"/>
+          <w:sz w:val="24"/>
+          <w:szCs w:val="24"/>
+        </w:rPr>
+        <w:t xml:space="preserve"> </w:t>
+      </w:r>
+      <w:r>
+        <w:rPr>
+          <w:rFonts w:ascii="Times New Roman" w:hAnsi="Times New Roman" w:cs="Times New Roman"/>
+          <w:sz w:val="24"/>
+          <w:szCs w:val="24"/>
+        </w:rPr>
+        <w:t>24</w:t>
+      </w:r>
+      <w:r>
+        <w:rPr>
+          <w:rFonts w:ascii="Times New Roman" w:hAnsi="Times New Roman" w:cs="Times New Roman"/>
+          <w:sz w:val="24"/>
+          <w:szCs w:val="24"/>
+        </w:rPr>
+        <w:t>)</w:t>
+      </w:r>
+      <w:r>
+        <w:rPr>
+          <w:rFonts w:ascii="Times New Roman" w:hAnsi="Times New Roman" w:cs="Times New Roman"/>
+          <w:sz w:val="24"/>
+          <w:szCs w:val="24"/>
+        </w:rPr>
         <w:t>. Your world is created by what yo</w:t>
       </w:r>
       <w:r>
@@ -764,15 +840,31 @@
           <w:sz w:val="24"/>
           <w:szCs w:val="24"/>
         </w:rPr>
-        <w:t xml:space="preserve"> Jung, “I am not what has happened to me, I am what I choose to become”. </w:t>
-      </w:r>
-      <w:r>
-        <w:rPr>
-          <w:rFonts w:ascii="Times New Roman" w:hAnsi="Times New Roman" w:cs="Times New Roman"/>
-          <w:sz w:val="24"/>
-          <w:szCs w:val="24"/>
-        </w:rPr>
-        <w:t>(24)</w:t>
+        <w:t xml:space="preserve"> Jung, “I am not what has happened to me, I am what I choose to become</w:t>
+      </w:r>
+      <w:r>
+        <w:rPr>
+          <w:rFonts w:ascii="Times New Roman" w:hAnsi="Times New Roman" w:cs="Times New Roman"/>
+          <w:sz w:val="24"/>
+          <w:szCs w:val="24"/>
+        </w:rPr>
+        <w:t>”</w:t>
+      </w:r>
+      <w:r>
+        <w:rPr>
+          <w:rFonts w:ascii="Times New Roman" w:hAnsi="Times New Roman" w:cs="Times New Roman"/>
+          <w:sz w:val="24"/>
+          <w:szCs w:val="24"/>
+        </w:rPr>
+        <w:t xml:space="preserve"> (24)</w:t>
+      </w:r>
+      <w:r>
+        <w:rPr>
+          <w:rFonts w:ascii="Times New Roman" w:hAnsi="Times New Roman" w:cs="Times New Roman"/>
+          <w:sz w:val="24"/>
+          <w:szCs w:val="24"/>
+        </w:rPr>
+        <w:t>.</w:t>
       </w:r>
     </w:p>
     <w:p>
@@ -792,7 +884,31 @@
           <w:sz w:val="24"/>
           <w:szCs w:val="24"/>
         </w:rPr>
-        <w:t>Robinson’s final principle for finding your Element is that “Life is organic”.</w:t>
+        <w:t>Robinson’s final principle for finding your Element is that “Life is organic”</w:t>
+      </w:r>
+      <w:r>
+        <w:rPr>
+          <w:rFonts w:ascii="Times New Roman" w:hAnsi="Times New Roman" w:cs="Times New Roman"/>
+          <w:sz w:val="24"/>
+          <w:szCs w:val="24"/>
+        </w:rPr>
+        <w:t xml:space="preserve"> (25</w:t>
+      </w:r>
+      <w:r>
+        <w:rPr>
+          <w:rFonts w:ascii="Times New Roman" w:hAnsi="Times New Roman" w:cs="Times New Roman"/>
+          <w:sz w:val="24"/>
+          <w:szCs w:val="24"/>
+        </w:rPr>
+        <w:t>)</w:t>
+      </w:r>
+      <w:r>
+        <w:rPr>
+          <w:rFonts w:ascii="Times New Roman" w:hAnsi="Times New Roman" w:cs="Times New Roman"/>
+          <w:sz w:val="24"/>
+          <w:szCs w:val="24"/>
+        </w:rPr>
+        <w:t>.</w:t>
       </w:r>
       <w:r>
         <w:rPr>
@@ -808,7 +924,23 @@
           <w:sz w:val="24"/>
           <w:szCs w:val="24"/>
         </w:rPr>
-        <w:t xml:space="preserve">A study mentioned in a TED talk, The Psychology of </w:t>
+        <w:t xml:space="preserve">A study mentioned in a TED talk, </w:t>
+      </w:r>
+      <w:r>
+        <w:rPr>
+          <w:rFonts w:ascii="Times New Roman" w:hAnsi="Times New Roman" w:cs="Times New Roman"/>
+          <w:sz w:val="24"/>
+          <w:szCs w:val="24"/>
+        </w:rPr>
+        <w:t>“</w:t>
+      </w:r>
+      <w:r>
+        <w:rPr>
+          <w:rFonts w:ascii="Times New Roman" w:hAnsi="Times New Roman" w:cs="Times New Roman"/>
+          <w:sz w:val="24"/>
+          <w:szCs w:val="24"/>
+        </w:rPr>
+        <w:t xml:space="preserve">The Psychology of </w:t>
       </w:r>
       <w:r>
         <w:rPr>
@@ -840,6 +972,14 @@
           <w:sz w:val="24"/>
           <w:szCs w:val="24"/>
         </w:rPr>
+        <w:t>”</w:t>
+      </w:r>
+      <w:r>
+        <w:rPr>
+          <w:rFonts w:ascii="Times New Roman" w:hAnsi="Times New Roman" w:cs="Times New Roman"/>
+          <w:sz w:val="24"/>
+          <w:szCs w:val="24"/>
+        </w:rPr>
         <w:t xml:space="preserve"> by Dan Gilbert</w:t>
       </w:r>
       <w:r>
@@ -888,7 +1028,23 @@
           <w:sz w:val="24"/>
           <w:szCs w:val="24"/>
         </w:rPr>
-        <w:t xml:space="preserve"> (CITE VID TEXT)</w:t>
+        <w:t xml:space="preserve"> (Gilbe</w:t>
+      </w:r>
+      <w:r>
+        <w:rPr>
+          <w:rFonts w:ascii="Times New Roman" w:hAnsi="Times New Roman" w:cs="Times New Roman"/>
+          <w:sz w:val="24"/>
+          <w:szCs w:val="24"/>
+        </w:rPr>
+        <w:t>r</w:t>
+      </w:r>
+      <w:r>
+        <w:rPr>
+          <w:rFonts w:ascii="Times New Roman" w:hAnsi="Times New Roman" w:cs="Times New Roman"/>
+          <w:sz w:val="24"/>
+          <w:szCs w:val="24"/>
+        </w:rPr>
+        <w:t>t)</w:t>
       </w:r>
       <w:r>
         <w:rPr>
@@ -913,7 +1069,23 @@
           <w:szCs w:val="24"/>
         </w:rPr>
         <w:lastRenderedPageBreak/>
-        <w:t>the amount of change that would occur in their lives.</w:t>
+        <w:t>the amount of change that would occur in their lives</w:t>
+      </w:r>
+      <w:r>
+        <w:rPr>
+          <w:rFonts w:ascii="Times New Roman" w:hAnsi="Times New Roman" w:cs="Times New Roman"/>
+          <w:sz w:val="24"/>
+          <w:szCs w:val="24"/>
+        </w:rPr>
+        <w:t xml:space="preserve"> (Gilbert)</w:t>
+      </w:r>
+      <w:r>
+        <w:rPr>
+          <w:rFonts w:ascii="Times New Roman" w:hAnsi="Times New Roman" w:cs="Times New Roman"/>
+          <w:sz w:val="24"/>
+          <w:szCs w:val="24"/>
+        </w:rPr>
+        <w:t>.</w:t>
       </w:r>
       <w:r>
         <w:rPr>
@@ -929,7 +1101,17 @@
           <w:sz w:val="24"/>
           <w:szCs w:val="24"/>
         </w:rPr>
-        <w:t xml:space="preserve"> Each step you make can be in </w:t>
+        <w:t xml:space="preserve"> Each step you make ca</w:t>
+      </w:r>
+      <w:bookmarkStart w:id="0" w:name="_GoBack"/>
+      <w:bookmarkEnd w:id="0"/>
+      <w:r>
+        <w:rPr>
+          <w:rFonts w:ascii="Times New Roman" w:hAnsi="Times New Roman" w:cs="Times New Roman"/>
+          <w:sz w:val="24"/>
+          <w:szCs w:val="24"/>
+        </w:rPr>
+        <w:t xml:space="preserve">n be in </w:t>
       </w:r>
       <w:r>
         <w:rPr>
@@ -961,15 +1143,57 @@
           <w:sz w:val="24"/>
           <w:szCs w:val="24"/>
         </w:rPr>
-        <w:t xml:space="preserve"> personal interests and ambitions.</w:t>
-      </w:r>
-      <w:r>
-        <w:rPr>
-          <w:rFonts w:ascii="Times New Roman" w:hAnsi="Times New Roman" w:cs="Times New Roman"/>
-          <w:sz w:val="24"/>
-          <w:szCs w:val="24"/>
-        </w:rPr>
-        <w:t xml:space="preserve"> (25-27)</w:t>
+        <w:t xml:space="preserve"> p</w:t>
+      </w:r>
+      <w:r>
+        <w:rPr>
+          <w:rFonts w:ascii="Times New Roman" w:hAnsi="Times New Roman" w:cs="Times New Roman"/>
+          <w:sz w:val="24"/>
+          <w:szCs w:val="24"/>
+        </w:rPr>
+        <w:t xml:space="preserve">ersonal interests and ambitions </w:t>
+      </w:r>
+      <w:r>
+        <w:rPr>
+          <w:rFonts w:ascii="Times New Roman" w:hAnsi="Times New Roman" w:cs="Times New Roman"/>
+          <w:sz w:val="24"/>
+          <w:szCs w:val="24"/>
+        </w:rPr>
+        <w:t xml:space="preserve">(Robinson and </w:t>
+      </w:r>
+      <w:proofErr w:type="spellStart"/>
+      <w:r>
+        <w:rPr>
+          <w:rFonts w:ascii="Times New Roman" w:hAnsi="Times New Roman" w:cs="Times New Roman"/>
+          <w:sz w:val="24"/>
+          <w:szCs w:val="24"/>
+        </w:rPr>
+        <w:t>Aronica</w:t>
+      </w:r>
+      <w:proofErr w:type="spellEnd"/>
+      <w:r>
+        <w:rPr>
+          <w:rFonts w:ascii="Times New Roman" w:hAnsi="Times New Roman" w:cs="Times New Roman"/>
+          <w:sz w:val="24"/>
+          <w:szCs w:val="24"/>
+        </w:rPr>
+        <w:t xml:space="preserve"> 26</w:t>
+      </w:r>
+      <w:r>
+        <w:rPr>
+          <w:rFonts w:ascii="Times New Roman" w:hAnsi="Times New Roman" w:cs="Times New Roman"/>
+          <w:sz w:val="24"/>
+          <w:szCs w:val="24"/>
+        </w:rPr>
+        <w:t>)</w:t>
+      </w:r>
+      <w:r>
+        <w:rPr>
+          <w:rFonts w:ascii="Times New Roman" w:hAnsi="Times New Roman" w:cs="Times New Roman"/>
+          <w:sz w:val="24"/>
+          <w:szCs w:val="24"/>
+        </w:rPr>
+        <w:t>.</w:t>
       </w:r>
     </w:p>
     <w:p>
@@ -1053,6 +1277,14 @@
           <w:sz w:val="24"/>
           <w:szCs w:val="24"/>
         </w:rPr>
+        <w:t xml:space="preserve"> (Robinson)</w:t>
+      </w:r>
+      <w:r>
+        <w:rPr>
+          <w:rFonts w:ascii="Times New Roman" w:hAnsi="Times New Roman" w:cs="Times New Roman"/>
+          <w:sz w:val="24"/>
+          <w:szCs w:val="24"/>
+        </w:rPr>
         <w:t xml:space="preserve">. In Sir Ken Robinson’s famous </w:t>
       </w:r>
       <w:r>
@@ -1109,7 +1341,23 @@
           <w:sz w:val="24"/>
           <w:szCs w:val="24"/>
         </w:rPr>
-        <w:t>athematics and language are at the top, while humanities and arts are at the bottom. Because of this</w:t>
+        <w:t>athematics and language are at the top, while humanities and arts are at the bottom</w:t>
+      </w:r>
+      <w:r>
+        <w:rPr>
+          <w:rFonts w:ascii="Times New Roman" w:hAnsi="Times New Roman" w:cs="Times New Roman"/>
+          <w:sz w:val="24"/>
+          <w:szCs w:val="24"/>
+        </w:rPr>
+        <w:t xml:space="preserve"> (Robinson)</w:t>
+      </w:r>
+      <w:r>
+        <w:rPr>
+          <w:rFonts w:ascii="Times New Roman" w:hAnsi="Times New Roman" w:cs="Times New Roman"/>
+          <w:sz w:val="24"/>
+          <w:szCs w:val="24"/>
+        </w:rPr>
+        <w:t>. Because of this</w:t>
       </w:r>
       <w:r>
         <w:rPr>
@@ -1149,7 +1397,23 @@
           <w:sz w:val="24"/>
           <w:szCs w:val="24"/>
         </w:rPr>
-        <w:t xml:space="preserve"> creative and skilled people think that they are not intelligent or useful, because what they are good at isn’t valued.</w:t>
+        <w:t xml:space="preserve"> creative and skilled people think that they are not intelligent or useful, because what they are good at isn’t valued</w:t>
+      </w:r>
+      <w:r>
+        <w:rPr>
+          <w:rFonts w:ascii="Times New Roman" w:hAnsi="Times New Roman" w:cs="Times New Roman"/>
+          <w:sz w:val="24"/>
+          <w:szCs w:val="24"/>
+        </w:rPr>
+        <w:t xml:space="preserve"> (Robinson)</w:t>
+      </w:r>
+      <w:r>
+        <w:rPr>
+          <w:rFonts w:ascii="Times New Roman" w:hAnsi="Times New Roman" w:cs="Times New Roman"/>
+          <w:sz w:val="24"/>
+          <w:szCs w:val="24"/>
+        </w:rPr>
+        <w:t>.</w:t>
       </w:r>
       <w:r>
         <w:rPr>
@@ -1165,15 +1429,7 @@
           <w:sz w:val="24"/>
           <w:szCs w:val="24"/>
         </w:rPr>
-        <w:t xml:space="preserve"> (since </w:t>
-      </w:r>
-      <w:r>
-        <w:rPr>
-          <w:rFonts w:ascii="Times New Roman" w:hAnsi="Times New Roman" w:cs="Times New Roman"/>
-          <w:sz w:val="24"/>
-          <w:szCs w:val="24"/>
-        </w:rPr>
-        <w:t>everything is graded)</w:t>
+        <w:t xml:space="preserve"> (Robinson)</w:t>
       </w:r>
       <w:r>
         <w:rPr>
@@ -1213,6 +1469,62 @@
           <w:sz w:val="24"/>
           <w:szCs w:val="24"/>
         </w:rPr>
+        <w:t xml:space="preserve"> In 2005 Steve Jobs gave a commencement </w:t>
+      </w:r>
+      <w:r>
+        <w:rPr>
+          <w:rFonts w:ascii="Times New Roman" w:hAnsi="Times New Roman" w:cs="Times New Roman"/>
+          <w:sz w:val="24"/>
+          <w:szCs w:val="24"/>
+        </w:rPr>
+        <w:t>speech to the University of Stanford</w:t>
+      </w:r>
+      <w:r>
+        <w:rPr>
+          <w:rFonts w:ascii="Times New Roman" w:hAnsi="Times New Roman" w:cs="Times New Roman"/>
+          <w:sz w:val="24"/>
+          <w:szCs w:val="24"/>
+        </w:rPr>
+        <w:t xml:space="preserve"> about his life decisions</w:t>
+      </w:r>
+      <w:r>
+        <w:rPr>
+          <w:rFonts w:ascii="Times New Roman" w:hAnsi="Times New Roman" w:cs="Times New Roman"/>
+          <w:sz w:val="24"/>
+          <w:szCs w:val="24"/>
+        </w:rPr>
+        <w:t xml:space="preserve"> (“’You’ve got to find what you love.’ Jobs says”)</w:t>
+      </w:r>
+      <w:r>
+        <w:rPr>
+          <w:rFonts w:ascii="Times New Roman" w:hAnsi="Times New Roman" w:cs="Times New Roman"/>
+          <w:sz w:val="24"/>
+          <w:szCs w:val="24"/>
+        </w:rPr>
+        <w:t xml:space="preserve">. </w:t>
+      </w:r>
+      <w:r>
+        <w:rPr>
+          <w:rFonts w:ascii="Times New Roman" w:hAnsi="Times New Roman" w:cs="Times New Roman"/>
+          <w:sz w:val="24"/>
+          <w:szCs w:val="24"/>
+        </w:rPr>
+        <w:t>Steve</w:t>
+      </w:r>
+      <w:r>
+        <w:rPr>
+          <w:rFonts w:ascii="Times New Roman" w:hAnsi="Times New Roman" w:cs="Times New Roman"/>
+          <w:sz w:val="24"/>
+          <w:szCs w:val="24"/>
+        </w:rPr>
+        <w:t xml:space="preserve"> dropped out of college and it turned out to be “… one of the best decisions I ever made.”</w:t>
+      </w:r>
+      <w:r>
+        <w:rPr>
+          <w:rFonts w:ascii="Times New Roman" w:hAnsi="Times New Roman" w:cs="Times New Roman"/>
+          <w:sz w:val="24"/>
+          <w:szCs w:val="24"/>
+        </w:rPr>
         <w:t xml:space="preserve"> </w:t>
       </w:r>
       <w:r>
@@ -1221,63 +1533,15 @@
           <w:sz w:val="24"/>
           <w:szCs w:val="24"/>
         </w:rPr>
-        <w:t>(</w:t>
-      </w:r>
-      <w:r>
-        <w:rPr>
-          <w:rFonts w:ascii="Times New Roman" w:hAnsi="Times New Roman" w:cs="Times New Roman"/>
-          <w:sz w:val="24"/>
-          <w:szCs w:val="24"/>
-        </w:rPr>
-        <w:t>SITE ROBINSON VIDEO).</w:t>
-      </w:r>
-      <w:r>
-        <w:rPr>
-          <w:rFonts w:ascii="Times New Roman" w:hAnsi="Times New Roman" w:cs="Times New Roman"/>
-          <w:sz w:val="24"/>
-          <w:szCs w:val="24"/>
-        </w:rPr>
-        <w:t xml:space="preserve"> In 2005 Steve Jobs gave a commencement </w:t>
-      </w:r>
-      <w:r>
-        <w:rPr>
-          <w:rFonts w:ascii="Times New Roman" w:hAnsi="Times New Roman" w:cs="Times New Roman"/>
-          <w:sz w:val="24"/>
-          <w:szCs w:val="24"/>
-        </w:rPr>
-        <w:t>speech to the University of Stanford</w:t>
-      </w:r>
-      <w:r>
-        <w:rPr>
-          <w:rFonts w:ascii="Times New Roman" w:hAnsi="Times New Roman" w:cs="Times New Roman"/>
-          <w:sz w:val="24"/>
-          <w:szCs w:val="24"/>
-        </w:rPr>
-        <w:t xml:space="preserve"> about his life decisions</w:t>
-      </w:r>
-      <w:r>
-        <w:rPr>
-          <w:rFonts w:ascii="Times New Roman" w:hAnsi="Times New Roman" w:cs="Times New Roman"/>
-          <w:sz w:val="24"/>
-          <w:szCs w:val="24"/>
-        </w:rPr>
-        <w:t xml:space="preserve">. </w:t>
-      </w:r>
-      <w:r>
-        <w:rPr>
-          <w:rFonts w:ascii="Times New Roman" w:hAnsi="Times New Roman" w:cs="Times New Roman"/>
-          <w:sz w:val="24"/>
-          <w:szCs w:val="24"/>
-        </w:rPr>
-        <w:t>Steve</w:t>
-      </w:r>
-      <w:r>
-        <w:rPr>
-          <w:rFonts w:ascii="Times New Roman" w:hAnsi="Times New Roman" w:cs="Times New Roman"/>
-          <w:sz w:val="24"/>
-          <w:szCs w:val="24"/>
-        </w:rPr>
-        <w:t xml:space="preserve"> dropped out of college and it turned out to be “… one of the best decisions I ever made.”</w:t>
+        <w:t>(“’You’ve got to find what you love.’ Jobs says”)</w:t>
+      </w:r>
+      <w:r>
+        <w:rPr>
+          <w:rFonts w:ascii="Times New Roman" w:hAnsi="Times New Roman" w:cs="Times New Roman"/>
+          <w:sz w:val="24"/>
+          <w:szCs w:val="24"/>
+        </w:rPr>
+        <w:t>.</w:t>
       </w:r>
       <w:r>
         <w:rPr>
@@ -1317,7 +1581,31 @@
           <w:sz w:val="24"/>
           <w:szCs w:val="24"/>
         </w:rPr>
-        <w:t>. Being let go allowed him to focus creatively, and once again be free. He started two companies, one of which is the most successful animation studio in the world, Pixar.</w:t>
+        <w:t>. Being let go allowed him to focus creatively, and once again be free. He started two companies, one of which is the most successful animation studio in the world, Pixar</w:t>
+      </w:r>
+      <w:r>
+        <w:rPr>
+          <w:rFonts w:ascii="Times New Roman" w:hAnsi="Times New Roman" w:cs="Times New Roman"/>
+          <w:sz w:val="24"/>
+          <w:szCs w:val="24"/>
+        </w:rPr>
+        <w:t xml:space="preserve"> </w:t>
+      </w:r>
+      <w:r>
+        <w:rPr>
+          <w:rFonts w:ascii="Times New Roman" w:hAnsi="Times New Roman" w:cs="Times New Roman"/>
+          <w:sz w:val="24"/>
+          <w:szCs w:val="24"/>
+        </w:rPr>
+        <w:t>(“’You’ve got to find what you love.’ Jobs says”)</w:t>
+      </w:r>
+      <w:r>
+        <w:rPr>
+          <w:rFonts w:ascii="Times New Roman" w:hAnsi="Times New Roman" w:cs="Times New Roman"/>
+          <w:sz w:val="24"/>
+          <w:szCs w:val="24"/>
+        </w:rPr>
+        <w:t>.</w:t>
       </w:r>
     </w:p>
     <w:p>
@@ -1386,17 +1674,7 @@
           <w:sz w:val="24"/>
           <w:szCs w:val="24"/>
         </w:rPr>
-        <w:t>are different from abilities. Aptit</w:t>
-      </w:r>
-      <w:bookmarkStart w:id="0" w:name="_GoBack"/>
-      <w:bookmarkEnd w:id="0"/>
-      <w:r>
-        <w:rPr>
-          <w:rFonts w:ascii="Times New Roman" w:hAnsi="Times New Roman" w:cs="Times New Roman"/>
-          <w:sz w:val="24"/>
-          <w:szCs w:val="24"/>
-        </w:rPr>
-        <w:t>udes are the raw talents that people possess i.e. easily understand math concepts, or having a good visual sense. Abilities is something that requires education, work, and experience, and must be practiced in order to be obtained. Examples of abilities are a mathematician, artist, and a cryptographer. (Aptitudes is more the nature side, while abilities is more the nurture side). By combining aptitudes with abilities</w:t>
+        <w:t>are different from abilities. Aptitudes are the raw talents that people possess i.e. easily understand math concepts, or having a good visual sense. Abilities is something that requires education, work, and experience, and must be practiced in order to be obtained. Examples of abilities are a mathematician, artist, and a cryptographer. (Aptitudes is more the nature side, while abilities is more the nurture side). By combining aptitudes with abilities</w:t>
       </w:r>
       <w:r>
         <w:rPr>
@@ -1412,15 +1690,31 @@
           <w:sz w:val="24"/>
           <w:szCs w:val="24"/>
         </w:rPr>
-        <w:t xml:space="preserve"> you can find a passion that will drive you for the rest of your life. (</w:t>
-      </w:r>
-      <w:r>
-        <w:rPr>
-          <w:rFonts w:ascii="Times New Roman" w:hAnsi="Times New Roman" w:cs="Times New Roman"/>
-          <w:sz w:val="24"/>
-          <w:szCs w:val="24"/>
-        </w:rPr>
-        <w:t>??)</w:t>
+        <w:t xml:space="preserve"> you can find a passion that will drive</w:t>
+      </w:r>
+      <w:r>
+        <w:rPr>
+          <w:rFonts w:ascii="Times New Roman" w:hAnsi="Times New Roman" w:cs="Times New Roman"/>
+          <w:sz w:val="24"/>
+          <w:szCs w:val="24"/>
+        </w:rPr>
+        <w:t xml:space="preserve"> you for the rest of your life</w:t>
+      </w:r>
+      <w:r>
+        <w:rPr>
+          <w:rFonts w:ascii="Times New Roman" w:hAnsi="Times New Roman" w:cs="Times New Roman"/>
+          <w:sz w:val="24"/>
+          <w:szCs w:val="24"/>
+        </w:rPr>
+        <w:t xml:space="preserve"> (Robinson 36)</w:t>
+      </w:r>
+      <w:r>
+        <w:rPr>
+          <w:rFonts w:ascii="Times New Roman" w:hAnsi="Times New Roman" w:cs="Times New Roman"/>
+          <w:sz w:val="24"/>
+          <w:szCs w:val="24"/>
+        </w:rPr>
+        <w:t>.</w:t>
       </w:r>
     </w:p>
     <w:p>
